--- a/BLFlex/Templates/Ukraine/Дополнительное соглашение.docx
+++ b/BLFlex/Templates/Ukraine/Дополнительное соглашение.docx
@@ -1,6 +1,6 @@
 
 <file path=word/document.xml><?xml version="1.0" encoding="utf-8"?>
-<w:document xmlns:ve="http://schemas.openxmlformats.org/markup-compatibility/2006" xmlns:o="urn:schemas-microsoft-com:office:office" xmlns:r="http://schemas.openxmlformats.org/officeDocument/2006/relationships" xmlns:m="http://schemas.openxmlformats.org/officeDocument/2006/math" xmlns:v="urn:schemas-microsoft-com:vml" xmlns:wp="http://schemas.openxmlformats.org/drawingml/2006/wordprocessingDrawing" xmlns:w10="urn:schemas-microsoft-com:office:word" xmlns:w="http://schemas.openxmlformats.org/wordprocessingml/2006/main" xmlns:wne="http://schemas.microsoft.com/office/word/2006/wordml">
+<w:document xmlns:wpc="http://schemas.microsoft.com/office/word/2010/wordprocessingCanvas" xmlns:mc="http://schemas.openxmlformats.org/markup-compatibility/2006" xmlns:o="urn:schemas-microsoft-com:office:office" xmlns:r="http://schemas.openxmlformats.org/officeDocument/2006/relationships" xmlns:m="http://schemas.openxmlformats.org/officeDocument/2006/math" xmlns:v="urn:schemas-microsoft-com:vml" xmlns:wp14="http://schemas.microsoft.com/office/word/2010/wordprocessingDrawing" xmlns:wp="http://schemas.openxmlformats.org/drawingml/2006/wordprocessingDrawing" xmlns:w10="urn:schemas-microsoft-com:office:word" xmlns:w="http://schemas.openxmlformats.org/wordprocessingml/2006/main" xmlns:w14="http://schemas.microsoft.com/office/word/2010/wordml" xmlns:w15="http://schemas.microsoft.com/office/word/2012/wordml" xmlns:wpg="http://schemas.microsoft.com/office/word/2010/wordprocessingGroup" xmlns:wpi="http://schemas.microsoft.com/office/word/2010/wordprocessingInk" xmlns:wne="http://schemas.microsoft.com/office/word/2006/wordml" xmlns:wps="http://schemas.microsoft.com/office/word/2010/wordprocessingShape" mc:Ignorable="w14 w15 wp14">
   <w:body>
     <w:p>
       <w:pPr>
@@ -82,6 +82,7 @@
             <w:docPart w:val="DefaultPlaceholder_22675703"/>
           </w:placeholder>
         </w:sdtPr>
+        <w:sdtEndPr/>
         <w:sdtContent>
           <w:r>
             <w:rPr>
@@ -141,6 +142,7 @@
             <w:docPart w:val="DefaultPlaceholder_22675703"/>
           </w:placeholder>
         </w:sdtPr>
+        <w:sdtEndPr/>
         <w:sdtContent>
           <w:r>
             <w:rPr>
@@ -229,7 +231,7 @@
           <w:insideH w:val="none" w:sz="0" w:space="0" w:color="auto"/>
           <w:insideV w:val="none" w:sz="0" w:space="0" w:color="auto"/>
         </w:tblBorders>
-        <w:tblLook w:val="04A0"/>
+        <w:tblLook w:val="04A0" w:firstRow="1" w:lastRow="0" w:firstColumn="1" w:lastColumn="0" w:noHBand="0" w:noVBand="1"/>
       </w:tblPr>
       <w:tblGrid>
         <w:gridCol w:w="4927"/>
@@ -272,6 +274,7 @@
                   <w:docPart w:val="B3A8980553DB4DD7B8C559DA8EC32B63"/>
                 </w:placeholder>
               </w:sdtPr>
+              <w:sdtEndPr/>
               <w:sdtContent>
                 <w:r>
                   <w:rPr>
@@ -332,6 +335,7 @@
                   <w:docPart w:val="7B6C02BE95544E278283EDB52A4E78D7"/>
                 </w:placeholder>
               </w:sdtPr>
+              <w:sdtEndPr/>
               <w:sdtContent>
                 <w:r>
                   <w:rPr>
@@ -410,6 +414,7 @@
             <w:docPart w:val="DefaultPlaceholder_22675703"/>
           </w:placeholder>
         </w:sdtPr>
+        <w:sdtEndPr/>
         <w:sdtContent>
           <w:r>
             <w:rPr>
@@ -467,6 +472,7 @@
             <w:docPart w:val="DefaultPlaceholder_22675703"/>
           </w:placeholder>
         </w:sdtPr>
+        <w:sdtEndPr/>
         <w:sdtContent>
           <w:r>
             <w:rPr>
@@ -516,6 +522,7 @@
             <w:docPart w:val="B79C9DD95BA54F71BAC3B236A444C00F"/>
           </w:placeholder>
         </w:sdtPr>
+        <w:sdtEndPr/>
         <w:sdtContent>
           <w:r>
             <w:rPr>
@@ -589,6 +596,7 @@
             <w:docPart w:val="DefaultPlaceholder_22675703"/>
           </w:placeholder>
         </w:sdtPr>
+        <w:sdtEndPr/>
         <w:sdtContent>
           <w:r>
             <w:rPr>
@@ -638,6 +646,7 @@
             <w:docPart w:val="DefaultPlaceholder_22675703"/>
           </w:placeholder>
         </w:sdtPr>
+        <w:sdtEndPr/>
         <w:sdtContent>
           <w:r>
             <w:rPr>
@@ -687,6 +696,7 @@
             <w:docPart w:val="DefaultPlaceholder_22675703"/>
           </w:placeholder>
         </w:sdtPr>
+        <w:sdtEndPr/>
         <w:sdtContent>
           <w:r>
             <w:rPr>
@@ -736,6 +746,7 @@
             <w:docPart w:val="DefaultPlaceholder_22675703"/>
           </w:placeholder>
         </w:sdtPr>
+        <w:sdtEndPr/>
         <w:sdtContent>
           <w:r>
             <w:rPr>
@@ -785,6 +796,7 @@
             <w:docPart w:val="DefaultPlaceholder_22675703"/>
           </w:placeholder>
         </w:sdtPr>
+        <w:sdtEndPr/>
         <w:sdtContent>
           <w:r>
             <w:rPr>
@@ -850,6 +862,7 @@
             <w:docPart w:val="DefaultPlaceholder_22675703"/>
           </w:placeholder>
         </w:sdtPr>
+        <w:sdtEndPr/>
         <w:sdtContent>
           <w:r>
             <w:rPr>
@@ -899,6 +912,7 @@
             <w:docPart w:val="DefaultPlaceholder_22675703"/>
           </w:placeholder>
         </w:sdtPr>
+        <w:sdtEndPr/>
         <w:sdtContent>
           <w:r>
             <w:rPr>
@@ -957,6 +971,7 @@
           </w:placeholder>
           <w:showingPlcHdr/>
         </w:sdtPr>
+        <w:sdtEndPr/>
         <w:sdtContent>
           <w:r>
             <w:rPr>
@@ -1055,6 +1070,7 @@
             <w:docPart w:val="174B9BAA212542C79265F2860D445B50"/>
           </w:placeholder>
         </w:sdtPr>
+        <w:sdtEndPr/>
         <w:sdtContent>
           <w:r>
             <w:rPr>
@@ -1104,6 +1120,7 @@
             <w:docPart w:val="174B9BAA212542C79265F2860D445B50"/>
           </w:placeholder>
         </w:sdtPr>
+        <w:sdtEndPr/>
         <w:sdtContent>
           <w:r>
             <w:rPr>
@@ -1162,6 +1179,7 @@
           </w:placeholder>
           <w:showingPlcHdr/>
         </w:sdtPr>
+        <w:sdtEndPr/>
         <w:sdtContent>
           <w:r>
             <w:rPr>
@@ -1203,6 +1221,7 @@
             <w:docPart w:val="7A3C279F3A664556BEFAEE18D739F78B"/>
           </w:placeholder>
         </w:sdtPr>
+        <w:sdtEndPr/>
         <w:sdtContent>
           <w:r>
             <w:rPr>
@@ -1423,7 +1442,7 @@
       <w:tblPr>
         <w:tblStyle w:val="aa"/>
         <w:tblW w:w="0" w:type="auto"/>
-        <w:tblLook w:val="04A0"/>
+        <w:tblLook w:val="04A0" w:firstRow="1" w:lastRow="0" w:firstColumn="1" w:lastColumn="0" w:noHBand="0" w:noVBand="1"/>
       </w:tblPr>
       <w:tblGrid>
         <w:gridCol w:w="4927"/>
@@ -1546,8 +1565,8 @@
                 </w:placeholder>
                 <w:text/>
               </w:sdtPr>
+              <w:sdtEndPr/>
               <w:sdtContent>
-                <w:proofErr w:type="spellStart"/>
                 <w:r>
                   <w:rPr>
                     <w:bCs/>
@@ -1556,7 +1575,6 @@
                   </w:rPr>
                   <w:t>LegalPerson.LegalName</w:t>
                 </w:r>
-                <w:proofErr w:type="spellEnd"/>
               </w:sdtContent>
             </w:sdt>
           </w:p>
@@ -1603,8 +1621,8 @@
                 </w:placeholder>
                 <w:text/>
               </w:sdtPr>
+              <w:sdtEndPr/>
               <w:sdtContent>
-                <w:proofErr w:type="spellStart"/>
                 <w:r>
                   <w:rPr>
                     <w:bCs/>
@@ -1613,7 +1631,6 @@
                   </w:rPr>
                   <w:t>LegalPerson.LegalAddress</w:t>
                 </w:r>
-                <w:proofErr w:type="spellEnd"/>
               </w:sdtContent>
             </w:sdt>
           </w:p>
@@ -1660,8 +1677,8 @@
                 </w:placeholder>
                 <w:text/>
               </w:sdtPr>
+              <w:sdtEndPr/>
               <w:sdtContent>
-                <w:proofErr w:type="spellStart"/>
                 <w:r>
                   <w:rPr>
                     <w:bCs/>
@@ -1670,7 +1687,6 @@
                   </w:rPr>
                   <w:t>LegalPerson.Egrpou</w:t>
                 </w:r>
-                <w:proofErr w:type="spellEnd"/>
               </w:sdtContent>
             </w:sdt>
           </w:p>
@@ -1717,8 +1733,8 @@
                 </w:placeholder>
                 <w:text/>
               </w:sdtPr>
+              <w:sdtEndPr/>
               <w:sdtContent>
-                <w:proofErr w:type="spellStart"/>
                 <w:r>
                   <w:rPr>
                     <w:bCs/>
@@ -1727,7 +1743,6 @@
                   </w:rPr>
                   <w:t>LegalPerson.Ipn</w:t>
                 </w:r>
-                <w:proofErr w:type="spellEnd"/>
               </w:sdtContent>
             </w:sdt>
           </w:p>
@@ -1775,11 +1790,11 @@
                 </w:placeholder>
                 <w:text/>
               </w:sdtPr>
+              <w:sdtEndPr/>
               <w:sdtContent>
                 <w:bookmarkStart w:id="3" w:name="OLE_LINK3"/>
                 <w:bookmarkStart w:id="4" w:name="OLE_LINK4"/>
                 <w:bookmarkStart w:id="5" w:name="OLE_LINK5"/>
-                <w:proofErr w:type="spellStart"/>
                 <w:r>
                   <w:rPr>
                     <w:bCs/>
@@ -1792,7 +1807,6 @@
                 <w:bookmarkEnd w:id="3"/>
                 <w:bookmarkEnd w:id="4"/>
                 <w:bookmarkEnd w:id="5"/>
-                <w:proofErr w:type="spellEnd"/>
               </w:sdtContent>
             </w:sdt>
           </w:p>
@@ -1848,10 +1862,10 @@
                 </w:placeholder>
                 <w:text/>
               </w:sdtPr>
+              <w:sdtEndPr/>
               <w:sdtContent>
                 <w:bookmarkStart w:id="6" w:name="OLE_LINK6"/>
                 <w:bookmarkStart w:id="7" w:name="OLE_LINK7"/>
-                <w:proofErr w:type="spellStart"/>
                 <w:r>
                   <w:rPr>
                     <w:bCs/>
@@ -1863,7 +1877,6 @@
                 </w:r>
                 <w:bookmarkEnd w:id="6"/>
                 <w:bookmarkEnd w:id="7"/>
-                <w:proofErr w:type="spellEnd"/>
               </w:sdtContent>
             </w:sdt>
           </w:p>
@@ -1903,8 +1916,8 @@
                 </w:placeholder>
                 <w:text/>
               </w:sdtPr>
+              <w:sdtEndPr/>
               <w:sdtContent>
-                <w:proofErr w:type="spellStart"/>
                 <w:r>
                   <w:rPr>
                     <w:bCs/>
@@ -1914,7 +1927,6 @@
                   </w:rPr>
                   <w:t>Mfo</w:t>
                 </w:r>
-                <w:proofErr w:type="spellEnd"/>
               </w:sdtContent>
             </w:sdt>
           </w:p>
@@ -1939,8 +1951,8 @@
                   <w:szCs w:val="18"/>
                   <w:lang w:val="en-US"/>
                 </w:rPr>
-                <w:alias w:val="Profile.AdditionalPaymentElements"/>
-                <w:tag w:val="Profile.AdditionalPaymentElements"/>
+                <w:alias w:val="Profile.PaymentEssentialElements"/>
+                <w:tag w:val="Profile.PaymentEssentialElements"/>
                 <w:id w:val="1333952792"/>
                 <w:placeholder>
                   <w:docPart w:val="AA7E9C4A00B94844BD2A870C3D7456C1"/>
@@ -1948,7 +1960,6 @@
                 <w:text/>
               </w:sdtPr>
               <w:sdtContent>
-                <w:proofErr w:type="spellStart"/>
                 <w:r>
                   <w:rPr>
                     <w:bCs/>
@@ -1956,9 +1967,8 @@
                     <w:szCs w:val="18"/>
                     <w:lang w:val="en-US"/>
                   </w:rPr>
-                  <w:t>AdditionalPaymentElements</w:t>
+                  <w:t>PaymentEssentialElements</w:t>
                 </w:r>
-                <w:proofErr w:type="spellEnd"/>
               </w:sdtContent>
             </w:sdt>
           </w:p>
@@ -1998,7 +2008,6 @@
               </w:rPr>
             </w:pPr>
             <w:bookmarkStart w:id="8" w:name="RANGE!Q22"/>
-            <w:proofErr w:type="spellStart"/>
             <w:r>
               <w:rPr>
                 <w:bCs/>
@@ -2006,49 +2015,8 @@
                 <w:szCs w:val="18"/>
                 <w:lang w:val="en-US"/>
               </w:rPr>
-              <w:t>Название</w:t>
+              <w:t>Название юридического лица</w:t>
             </w:r>
-            <w:proofErr w:type="spellEnd"/>
-            <w:r>
-              <w:rPr>
-                <w:bCs/>
-                <w:sz w:val="18"/>
-                <w:szCs w:val="18"/>
-                <w:lang w:val="en-US"/>
-              </w:rPr>
-              <w:t xml:space="preserve"> </w:t>
-            </w:r>
-            <w:proofErr w:type="spellStart"/>
-            <w:r>
-              <w:rPr>
-                <w:bCs/>
-                <w:sz w:val="18"/>
-                <w:szCs w:val="18"/>
-                <w:lang w:val="en-US"/>
-              </w:rPr>
-              <w:t>юридического</w:t>
-            </w:r>
-            <w:proofErr w:type="spellEnd"/>
-            <w:r>
-              <w:rPr>
-                <w:bCs/>
-                <w:sz w:val="18"/>
-                <w:szCs w:val="18"/>
-                <w:lang w:val="en-US"/>
-              </w:rPr>
-              <w:t xml:space="preserve"> </w:t>
-            </w:r>
-            <w:proofErr w:type="spellStart"/>
-            <w:r>
-              <w:rPr>
-                <w:bCs/>
-                <w:sz w:val="18"/>
-                <w:szCs w:val="18"/>
-                <w:lang w:val="en-US"/>
-              </w:rPr>
-              <w:t>лица</w:t>
-            </w:r>
-            <w:proofErr w:type="spellEnd"/>
             <w:r>
               <w:rPr>
                 <w:bCs/>
@@ -2073,8 +2041,8 @@
                 </w:placeholder>
                 <w:text/>
               </w:sdtPr>
+              <w:sdtEndPr/>
               <w:sdtContent>
-                <w:proofErr w:type="spellStart"/>
                 <w:r>
                   <w:rPr>
                     <w:bCs/>
@@ -2084,7 +2052,6 @@
                   </w:rPr>
                   <w:t>ShorLegalName</w:t>
                 </w:r>
-                <w:proofErr w:type="spellEnd"/>
               </w:sdtContent>
             </w:sdt>
           </w:p>
@@ -2101,7 +2068,6 @@
                 <w:lang w:val="en-US"/>
               </w:rPr>
             </w:pPr>
-            <w:proofErr w:type="spellStart"/>
             <w:r>
               <w:rPr>
                 <w:bCs/>
@@ -2109,37 +2075,7 @@
                 <w:szCs w:val="18"/>
                 <w:lang w:val="en-US"/>
               </w:rPr>
-              <w:t>Юридический</w:t>
-            </w:r>
-            <w:proofErr w:type="spellEnd"/>
-            <w:r>
-              <w:rPr>
-                <w:bCs/>
-                <w:sz w:val="18"/>
-                <w:szCs w:val="18"/>
-                <w:lang w:val="en-US"/>
-              </w:rPr>
-              <w:t xml:space="preserve"> </w:t>
-            </w:r>
-            <w:proofErr w:type="spellStart"/>
-            <w:r>
-              <w:rPr>
-                <w:bCs/>
-                <w:sz w:val="18"/>
-                <w:szCs w:val="18"/>
-                <w:lang w:val="en-US"/>
-              </w:rPr>
-              <w:t>адрес</w:t>
-            </w:r>
-            <w:proofErr w:type="spellEnd"/>
-            <w:r>
-              <w:rPr>
-                <w:bCs/>
-                <w:sz w:val="18"/>
-                <w:szCs w:val="18"/>
-                <w:lang w:val="en-US"/>
-              </w:rPr>
-              <w:t>:</w:t>
+              <w:t>Юридический адрес:</w:t>
             </w:r>
             <w:r>
               <w:rPr>
@@ -2166,8 +2102,8 @@
                 </w:placeholder>
                 <w:text/>
               </w:sdtPr>
+              <w:sdtEndPr/>
               <w:sdtContent>
-                <w:proofErr w:type="spellStart"/>
                 <w:r>
                   <w:rPr>
                     <w:bCs/>
@@ -2177,7 +2113,6 @@
                   </w:rPr>
                   <w:t>BranchOffice.LegalAddress</w:t>
                 </w:r>
-                <w:proofErr w:type="spellEnd"/>
               </w:sdtContent>
             </w:sdt>
             <w:r>
@@ -2229,8 +2164,8 @@
                 </w:placeholder>
                 <w:text/>
               </w:sdtPr>
+              <w:sdtEndPr/>
               <w:sdtContent>
-                <w:proofErr w:type="spellStart"/>
                 <w:r>
                   <w:rPr>
                     <w:bCs/>
@@ -2240,7 +2175,6 @@
                   </w:rPr>
                   <w:t>Egrpou</w:t>
                 </w:r>
-                <w:proofErr w:type="spellEnd"/>
               </w:sdtContent>
             </w:sdt>
           </w:p>
@@ -2291,8 +2225,8 @@
                 </w:placeholder>
                 <w:text/>
               </w:sdtPr>
+              <w:sdtEndPr/>
               <w:sdtContent>
-                <w:proofErr w:type="spellStart"/>
                 <w:r>
                   <w:rPr>
                     <w:bCs/>
@@ -2302,7 +2236,6 @@
                   </w:rPr>
                   <w:t>Ipn</w:t>
                 </w:r>
-                <w:proofErr w:type="spellEnd"/>
               </w:sdtContent>
             </w:sdt>
           </w:p>
@@ -2335,8 +2268,8 @@
                 </w:placeholder>
                 <w:text/>
               </w:sdtPr>
+              <w:sdtEndPr/>
               <w:sdtContent>
-                <w:proofErr w:type="spellStart"/>
                 <w:r>
                   <w:rPr>
                     <w:bCs/>
@@ -2346,7 +2279,6 @@
                   </w:rPr>
                   <w:t>AdditionalPaymentElements</w:t>
                 </w:r>
-                <w:proofErr w:type="spellEnd"/>
               </w:sdtContent>
             </w:sdt>
           </w:p>
@@ -2432,8 +2364,8 @@
                 </w:placeholder>
                 <w:text/>
               </w:sdtPr>
+              <w:sdtEndPr/>
               <w:sdtContent>
-                <w:proofErr w:type="spellStart"/>
                 <w:r>
                   <w:rPr>
                     <w:rFonts w:ascii="Times New Roman" w:hAnsi="Times New Roman" w:cs="Times New Roman"/>
@@ -2444,7 +2376,6 @@
                   </w:rPr>
                   <w:t>ChiefNameInNominative</w:t>
                 </w:r>
-                <w:proofErr w:type="spellEnd"/>
               </w:sdtContent>
             </w:sdt>
           </w:p>
@@ -2481,8 +2412,8 @@
                 </w:placeholder>
                 <w:text/>
               </w:sdtPr>
+              <w:sdtEndPr/>
               <w:sdtContent>
-                <w:proofErr w:type="spellStart"/>
                 <w:r>
                   <w:rPr>
                     <w:rFonts w:ascii="Times New Roman" w:eastAsiaTheme="minorHAnsi" w:hAnsi="Times New Roman" w:cs="Times New Roman"/>
@@ -2492,7 +2423,6 @@
                   </w:rPr>
                   <w:t>ChiefNameInNominative</w:t>
                 </w:r>
-                <w:proofErr w:type="spellEnd"/>
               </w:sdtContent>
             </w:sdt>
             <w:r>
@@ -2562,8 +2492,8 @@
                 </w:placeholder>
                 <w:text/>
               </w:sdtPr>
+              <w:sdtEndPr/>
               <w:sdtContent>
-                <w:proofErr w:type="spellStart"/>
                 <w:r>
                   <w:rPr>
                     <w:rFonts w:ascii="Times New Roman" w:hAnsi="Times New Roman" w:cs="Times New Roman"/>
@@ -2574,7 +2504,6 @@
                   </w:rPr>
                   <w:t>ChiefNameInNominative</w:t>
                 </w:r>
-                <w:proofErr w:type="spellEnd"/>
               </w:sdtContent>
             </w:sdt>
           </w:p>
@@ -2602,9 +2531,9 @@
                 <w:szCs w:val="24"/>
                 <w:u w:val="single"/>
               </w:rPr>
-              <w:t xml:space="preserve">  </w:t>
+              <w:t xml:space="preserve">                      </w:t>
             </w:r>
-            <w:bookmarkStart w:id="9" w:name="_GoBack"/>
+            <w:bookmarkStart w:id="9" w:name="RANGE!Q24"/>
             <w:r>
               <w:rPr>
                 <w:rFonts w:ascii="Times New Roman" w:eastAsia="Times New Roman" w:hAnsi="Times New Roman" w:cs="Times New Roman"/>
@@ -2612,29 +2541,9 @@
                 <w:szCs w:val="24"/>
                 <w:u w:val="single"/>
               </w:rPr>
-              <w:t xml:space="preserve">  </w:t>
+              <w:t xml:space="preserve">/ </w:t>
             </w:r>
             <w:bookmarkEnd w:id="9"/>
-            <w:r>
-              <w:rPr>
-                <w:rFonts w:ascii="Times New Roman" w:eastAsia="Times New Roman" w:hAnsi="Times New Roman" w:cs="Times New Roman"/>
-                <w:sz w:val="24"/>
-                <w:szCs w:val="24"/>
-                <w:u w:val="single"/>
-              </w:rPr>
-              <w:t xml:space="preserve">                  </w:t>
-            </w:r>
-            <w:bookmarkStart w:id="10" w:name="RANGE!Q24"/>
-            <w:r>
-              <w:rPr>
-                <w:rFonts w:ascii="Times New Roman" w:eastAsia="Times New Roman" w:hAnsi="Times New Roman" w:cs="Times New Roman"/>
-                <w:sz w:val="24"/>
-                <w:szCs w:val="24"/>
-                <w:u w:val="single"/>
-              </w:rPr>
-              <w:t xml:space="preserve">/ </w:t>
-            </w:r>
-            <w:bookmarkEnd w:id="10"/>
             <w:sdt>
               <w:sdtPr>
                 <w:rPr>
@@ -2651,8 +2560,8 @@
                 </w:placeholder>
                 <w:text/>
               </w:sdtPr>
+              <w:sdtEndPr/>
               <w:sdtContent>
-                <w:proofErr w:type="spellStart"/>
                 <w:r>
                   <w:rPr>
                     <w:rFonts w:ascii="Times New Roman" w:eastAsiaTheme="minorHAnsi" w:hAnsi="Times New Roman" w:cs="Times New Roman"/>
@@ -2662,7 +2571,6 @@
                   </w:rPr>
                   <w:t>ChiefNameInNominative</w:t>
                 </w:r>
-                <w:proofErr w:type="spellEnd"/>
               </w:sdtContent>
             </w:sdt>
             <w:r>
@@ -2698,7 +2606,7 @@
 </file>
 
 <file path=word/endnotes.xml><?xml version="1.0" encoding="utf-8"?>
-<w:endnotes xmlns:ve="http://schemas.openxmlformats.org/markup-compatibility/2006" xmlns:o="urn:schemas-microsoft-com:office:office" xmlns:r="http://schemas.openxmlformats.org/officeDocument/2006/relationships" xmlns:m="http://schemas.openxmlformats.org/officeDocument/2006/math" xmlns:v="urn:schemas-microsoft-com:vml" xmlns:wp="http://schemas.openxmlformats.org/drawingml/2006/wordprocessingDrawing" xmlns:w10="urn:schemas-microsoft-com:office:word" xmlns:w="http://schemas.openxmlformats.org/wordprocessingml/2006/main" xmlns:wne="http://schemas.microsoft.com/office/word/2006/wordml">
+<w:endnotes xmlns:wpc="http://schemas.microsoft.com/office/word/2010/wordprocessingCanvas" xmlns:mc="http://schemas.openxmlformats.org/markup-compatibility/2006" xmlns:o="urn:schemas-microsoft-com:office:office" xmlns:r="http://schemas.openxmlformats.org/officeDocument/2006/relationships" xmlns:m="http://schemas.openxmlformats.org/officeDocument/2006/math" xmlns:v="urn:schemas-microsoft-com:vml" xmlns:wp14="http://schemas.microsoft.com/office/word/2010/wordprocessingDrawing" xmlns:wp="http://schemas.openxmlformats.org/drawingml/2006/wordprocessingDrawing" xmlns:w10="urn:schemas-microsoft-com:office:word" xmlns:w="http://schemas.openxmlformats.org/wordprocessingml/2006/main" xmlns:w14="http://schemas.microsoft.com/office/word/2010/wordml" xmlns:w15="http://schemas.microsoft.com/office/word/2012/wordml" xmlns:wpg="http://schemas.microsoft.com/office/word/2010/wordprocessingGroup" xmlns:wpi="http://schemas.microsoft.com/office/word/2010/wordprocessingInk" xmlns:wne="http://schemas.microsoft.com/office/word/2006/wordml" xmlns:wps="http://schemas.microsoft.com/office/word/2010/wordprocessingShape" mc:Ignorable="w14 w15 wp14">
   <w:endnote w:type="separator" w:id="-1">
     <w:p>
       <w:pPr>
@@ -2723,7 +2631,7 @@
 </file>
 
 <file path=word/footnotes.xml><?xml version="1.0" encoding="utf-8"?>
-<w:footnotes xmlns:ve="http://schemas.openxmlformats.org/markup-compatibility/2006" xmlns:o="urn:schemas-microsoft-com:office:office" xmlns:r="http://schemas.openxmlformats.org/officeDocument/2006/relationships" xmlns:m="http://schemas.openxmlformats.org/officeDocument/2006/math" xmlns:v="urn:schemas-microsoft-com:vml" xmlns:wp="http://schemas.openxmlformats.org/drawingml/2006/wordprocessingDrawing" xmlns:w10="urn:schemas-microsoft-com:office:word" xmlns:w="http://schemas.openxmlformats.org/wordprocessingml/2006/main" xmlns:wne="http://schemas.microsoft.com/office/word/2006/wordml">
+<w:footnotes xmlns:wpc="http://schemas.microsoft.com/office/word/2010/wordprocessingCanvas" xmlns:mc="http://schemas.openxmlformats.org/markup-compatibility/2006" xmlns:o="urn:schemas-microsoft-com:office:office" xmlns:r="http://schemas.openxmlformats.org/officeDocument/2006/relationships" xmlns:m="http://schemas.openxmlformats.org/officeDocument/2006/math" xmlns:v="urn:schemas-microsoft-com:vml" xmlns:wp14="http://schemas.microsoft.com/office/word/2010/wordprocessingDrawing" xmlns:wp="http://schemas.openxmlformats.org/drawingml/2006/wordprocessingDrawing" xmlns:w10="urn:schemas-microsoft-com:office:word" xmlns:w="http://schemas.openxmlformats.org/wordprocessingml/2006/main" xmlns:w14="http://schemas.microsoft.com/office/word/2010/wordml" xmlns:w15="http://schemas.microsoft.com/office/word/2012/wordml" xmlns:wpg="http://schemas.microsoft.com/office/word/2010/wordprocessingGroup" xmlns:wpi="http://schemas.microsoft.com/office/word/2010/wordprocessingInk" xmlns:wne="http://schemas.microsoft.com/office/word/2006/wordml" xmlns:wps="http://schemas.microsoft.com/office/word/2010/wordprocessingShape" mc:Ignorable="w14 w15 wp14">
   <w:footnote w:type="separator" w:id="-1">
     <w:p>
       <w:pPr>
@@ -2748,7 +2656,7 @@
 </file>
 
 <file path=word/numbering.xml><?xml version="1.0" encoding="utf-8"?>
-<w:numbering xmlns:ve="http://schemas.openxmlformats.org/markup-compatibility/2006" xmlns:o="urn:schemas-microsoft-com:office:office" xmlns:r="http://schemas.openxmlformats.org/officeDocument/2006/relationships" xmlns:m="http://schemas.openxmlformats.org/officeDocument/2006/math" xmlns:v="urn:schemas-microsoft-com:vml" xmlns:wp="http://schemas.openxmlformats.org/drawingml/2006/wordprocessingDrawing" xmlns:w10="urn:schemas-microsoft-com:office:word" xmlns:w="http://schemas.openxmlformats.org/wordprocessingml/2006/main" xmlns:wne="http://schemas.microsoft.com/office/word/2006/wordml">
+<w:numbering xmlns:wpc="http://schemas.microsoft.com/office/word/2010/wordprocessingCanvas" xmlns:mc="http://schemas.openxmlformats.org/markup-compatibility/2006" xmlns:o="urn:schemas-microsoft-com:office:office" xmlns:r="http://schemas.openxmlformats.org/officeDocument/2006/relationships" xmlns:m="http://schemas.openxmlformats.org/officeDocument/2006/math" xmlns:v="urn:schemas-microsoft-com:vml" xmlns:wp14="http://schemas.microsoft.com/office/word/2010/wordprocessingDrawing" xmlns:wp="http://schemas.openxmlformats.org/drawingml/2006/wordprocessingDrawing" xmlns:w10="urn:schemas-microsoft-com:office:word" xmlns:w="http://schemas.openxmlformats.org/wordprocessingml/2006/main" xmlns:w14="http://schemas.microsoft.com/office/word/2010/wordml" xmlns:w15="http://schemas.microsoft.com/office/word/2012/wordml" xmlns:wpg="http://schemas.microsoft.com/office/word/2010/wordprocessingGroup" xmlns:wpi="http://schemas.microsoft.com/office/word/2010/wordprocessingInk" xmlns:wne="http://schemas.microsoft.com/office/word/2006/wordml" xmlns:wps="http://schemas.microsoft.com/office/word/2010/wordprocessingShape" mc:Ignorable="w14 w15 wp14">
   <w:abstractNum w:abstractNumId="0">
     <w:nsid w:val="57F21C69"/>
     <w:multiLevelType w:val="hybridMultilevel"/>
@@ -2845,7 +2753,7 @@
 </file>
 
 <file path=word/styles.xml><?xml version="1.0" encoding="utf-8"?>
-<w:styles xmlns:r="http://schemas.openxmlformats.org/officeDocument/2006/relationships" xmlns:w="http://schemas.openxmlformats.org/wordprocessingml/2006/main">
+<w:styles xmlns:mc="http://schemas.openxmlformats.org/markup-compatibility/2006" xmlns:r="http://schemas.openxmlformats.org/officeDocument/2006/relationships" xmlns:w="http://schemas.openxmlformats.org/wordprocessingml/2006/main" xmlns:w14="http://schemas.microsoft.com/office/word/2010/wordml" xmlns:w15="http://schemas.microsoft.com/office/word/2012/wordml" mc:Ignorable="w14 w15">
   <w:docDefaults>
     <w:rPrDefault>
       <w:rPr>
@@ -2861,144 +2769,378 @@
       </w:pPr>
     </w:pPrDefault>
   </w:docDefaults>
-  <w:latentStyles w:defLockedState="0" w:defUIPriority="99" w:defSemiHidden="1" w:defUnhideWhenUsed="1" w:defQFormat="0" w:count="267">
-    <w:lsdException w:name="Normal" w:semiHidden="0" w:uiPriority="0" w:unhideWhenUsed="0" w:qFormat="1"/>
-    <w:lsdException w:name="heading 1" w:semiHidden="0" w:uiPriority="9" w:unhideWhenUsed="0" w:qFormat="1"/>
-    <w:lsdException w:name="heading 2" w:uiPriority="9" w:qFormat="1"/>
-    <w:lsdException w:name="heading 3" w:uiPriority="9" w:qFormat="1"/>
-    <w:lsdException w:name="heading 4" w:uiPriority="9" w:qFormat="1"/>
-    <w:lsdException w:name="heading 5" w:uiPriority="9" w:qFormat="1"/>
-    <w:lsdException w:name="heading 6" w:uiPriority="9" w:qFormat="1"/>
-    <w:lsdException w:name="heading 7" w:uiPriority="9" w:qFormat="1"/>
-    <w:lsdException w:name="heading 8" w:uiPriority="9" w:qFormat="1"/>
-    <w:lsdException w:name="heading 9" w:uiPriority="9" w:qFormat="1"/>
-    <w:lsdException w:name="toc 1" w:uiPriority="39"/>
-    <w:lsdException w:name="toc 2" w:uiPriority="39"/>
-    <w:lsdException w:name="toc 3" w:uiPriority="39"/>
-    <w:lsdException w:name="toc 4" w:uiPriority="39"/>
-    <w:lsdException w:name="toc 5" w:uiPriority="39"/>
-    <w:lsdException w:name="toc 6" w:uiPriority="39"/>
-    <w:lsdException w:name="toc 7" w:uiPriority="39"/>
-    <w:lsdException w:name="toc 8" w:uiPriority="39"/>
-    <w:lsdException w:name="toc 9" w:uiPriority="39"/>
-    <w:lsdException w:name="caption" w:uiPriority="35" w:qFormat="1"/>
-    <w:lsdException w:name="Title" w:semiHidden="0" w:uiPriority="10" w:unhideWhenUsed="0" w:qFormat="1"/>
-    <w:lsdException w:name="Default Paragraph Font" w:uiPriority="1"/>
-    <w:lsdException w:name="Subtitle" w:semiHidden="0" w:uiPriority="11" w:unhideWhenUsed="0" w:qFormat="1"/>
-    <w:lsdException w:name="Strong" w:semiHidden="0" w:uiPriority="22" w:unhideWhenUsed="0" w:qFormat="1"/>
-    <w:lsdException w:name="Emphasis" w:semiHidden="0" w:uiPriority="20" w:unhideWhenUsed="0" w:qFormat="1"/>
-    <w:lsdException w:name="Table Grid" w:semiHidden="0" w:uiPriority="59" w:unhideWhenUsed="0"/>
-    <w:lsdException w:name="Placeholder Text" w:unhideWhenUsed="0"/>
-    <w:lsdException w:name="No Spacing" w:semiHidden="0" w:uiPriority="1" w:unhideWhenUsed="0" w:qFormat="1"/>
-    <w:lsdException w:name="Light Shading" w:semiHidden="0" w:uiPriority="60" w:unhideWhenUsed="0"/>
-    <w:lsdException w:name="Light List" w:semiHidden="0" w:uiPriority="61" w:unhideWhenUsed="0"/>
-    <w:lsdException w:name="Light Grid" w:semiHidden="0" w:uiPriority="62" w:unhideWhenUsed="0"/>
-    <w:lsdException w:name="Medium Shading 1" w:semiHidden="0" w:uiPriority="63" w:unhideWhenUsed="0"/>
-    <w:lsdException w:name="Medium Shading 2" w:semiHidden="0" w:uiPriority="64" w:unhideWhenUsed="0"/>
-    <w:lsdException w:name="Medium List 1" w:semiHidden="0" w:uiPriority="65" w:unhideWhenUsed="0"/>
-    <w:lsdException w:name="Medium List 2" w:semiHidden="0" w:uiPriority="66" w:unhideWhenUsed="0"/>
-    <w:lsdException w:name="Medium Grid 1" w:semiHidden="0" w:uiPriority="67" w:unhideWhenUsed="0"/>
-    <w:lsdException w:name="Medium Grid 2" w:semiHidden="0" w:uiPriority="68" w:unhideWhenUsed="0"/>
-    <w:lsdException w:name="Medium Grid 3" w:semiHidden="0" w:uiPriority="69" w:unhideWhenUsed="0"/>
-    <w:lsdException w:name="Dark List" w:semiHidden="0" w:uiPriority="70" w:unhideWhenUsed="0"/>
-    <w:lsdException w:name="Colorful Shading" w:semiHidden="0" w:uiPriority="71" w:unhideWhenUsed="0"/>
-    <w:lsdException w:name="Colorful List" w:semiHidden="0" w:uiPriority="72" w:unhideWhenUsed="0"/>
-    <w:lsdException w:name="Colorful Grid" w:semiHidden="0" w:uiPriority="73" w:unhideWhenUsed="0"/>
-    <w:lsdException w:name="Light Shading Accent 1" w:semiHidden="0" w:uiPriority="60" w:unhideWhenUsed="0"/>
-    <w:lsdException w:name="Light List Accent 1" w:semiHidden="0" w:uiPriority="61" w:unhideWhenUsed="0"/>
-    <w:lsdException w:name="Light Grid Accent 1" w:semiHidden="0" w:uiPriority="62" w:unhideWhenUsed="0"/>
-    <w:lsdException w:name="Medium Shading 1 Accent 1" w:semiHidden="0" w:uiPriority="63" w:unhideWhenUsed="0"/>
-    <w:lsdException w:name="Medium Shading 2 Accent 1" w:semiHidden="0" w:uiPriority="64" w:unhideWhenUsed="0"/>
-    <w:lsdException w:name="Medium List 1 Accent 1" w:semiHidden="0" w:uiPriority="65" w:unhideWhenUsed="0"/>
-    <w:lsdException w:name="Revision" w:unhideWhenUsed="0"/>
-    <w:lsdException w:name="List Paragraph" w:semiHidden="0" w:uiPriority="34" w:unhideWhenUsed="0" w:qFormat="1"/>
-    <w:lsdException w:name="Quote" w:semiHidden="0" w:uiPriority="29" w:unhideWhenUsed="0" w:qFormat="1"/>
-    <w:lsdException w:name="Intense Quote" w:semiHidden="0" w:uiPriority="30" w:unhideWhenUsed="0" w:qFormat="1"/>
-    <w:lsdException w:name="Medium List 2 Accent 1" w:semiHidden="0" w:uiPriority="66" w:unhideWhenUsed="0"/>
-    <w:lsdException w:name="Medium Grid 1 Accent 1" w:semiHidden="0" w:uiPriority="67" w:unhideWhenUsed="0"/>
-    <w:lsdException w:name="Medium Grid 2 Accent 1" w:semiHidden="0" w:uiPriority="68" w:unhideWhenUsed="0"/>
-    <w:lsdException w:name="Medium Grid 3 Accent 1" w:semiHidden="0" w:uiPriority="69" w:unhideWhenUsed="0"/>
-    <w:lsdException w:name="Dark List Accent 1" w:semiHidden="0" w:uiPriority="70" w:unhideWhenUsed="0"/>
-    <w:lsdException w:name="Colorful Shading Accent 1" w:semiHidden="0" w:uiPriority="71" w:unhideWhenUsed="0"/>
-    <w:lsdException w:name="Colorful List Accent 1" w:semiHidden="0" w:uiPriority="72" w:unhideWhenUsed="0"/>
-    <w:lsdException w:name="Colorful Grid Accent 1" w:semiHidden="0" w:uiPriority="73" w:unhideWhenUsed="0"/>
-    <w:lsdException w:name="Light Shading Accent 2" w:semiHidden="0" w:uiPriority="60" w:unhideWhenUsed="0"/>
-    <w:lsdException w:name="Light List Accent 2" w:semiHidden="0" w:uiPriority="61" w:unhideWhenUsed="0"/>
-    <w:lsdException w:name="Light Grid Accent 2" w:semiHidden="0" w:uiPriority="62" w:unhideWhenUsed="0"/>
-    <w:lsdException w:name="Medium Shading 1 Accent 2" w:semiHidden="0" w:uiPriority="63" w:unhideWhenUsed="0"/>
-    <w:lsdException w:name="Medium Shading 2 Accent 2" w:semiHidden="0" w:uiPriority="64" w:unhideWhenUsed="0"/>
-    <w:lsdException w:name="Medium List 1 Accent 2" w:semiHidden="0" w:uiPriority="65" w:unhideWhenUsed="0"/>
-    <w:lsdException w:name="Medium List 2 Accent 2" w:semiHidden="0" w:uiPriority="66" w:unhideWhenUsed="0"/>
-    <w:lsdException w:name="Medium Grid 1 Accent 2" w:semiHidden="0" w:uiPriority="67" w:unhideWhenUsed="0"/>
-    <w:lsdException w:name="Medium Grid 2 Accent 2" w:semiHidden="0" w:uiPriority="68" w:unhideWhenUsed="0"/>
-    <w:lsdException w:name="Medium Grid 3 Accent 2" w:semiHidden="0" w:uiPriority="69" w:unhideWhenUsed="0"/>
-    <w:lsdException w:name="Dark List Accent 2" w:semiHidden="0" w:uiPriority="70" w:unhideWhenUsed="0"/>
-    <w:lsdException w:name="Colorful Shading Accent 2" w:semiHidden="0" w:uiPriority="71" w:unhideWhenUsed="0"/>
-    <w:lsdException w:name="Colorful List Accent 2" w:semiHidden="0" w:uiPriority="72" w:unhideWhenUsed="0"/>
-    <w:lsdException w:name="Colorful Grid Accent 2" w:semiHidden="0" w:uiPriority="73" w:unhideWhenUsed="0"/>
-    <w:lsdException w:name="Light Shading Accent 3" w:semiHidden="0" w:uiPriority="60" w:unhideWhenUsed="0"/>
-    <w:lsdException w:name="Light List Accent 3" w:semiHidden="0" w:uiPriority="61" w:unhideWhenUsed="0"/>
-    <w:lsdException w:name="Light Grid Accent 3" w:semiHidden="0" w:uiPriority="62" w:unhideWhenUsed="0"/>
-    <w:lsdException w:name="Medium Shading 1 Accent 3" w:semiHidden="0" w:uiPriority="63" w:unhideWhenUsed="0"/>
-    <w:lsdException w:name="Medium Shading 2 Accent 3" w:semiHidden="0" w:uiPriority="64" w:unhideWhenUsed="0"/>
-    <w:lsdException w:name="Medium List 1 Accent 3" w:semiHidden="0" w:uiPriority="65" w:unhideWhenUsed="0"/>
-    <w:lsdException w:name="Medium List 2 Accent 3" w:semiHidden="0" w:uiPriority="66" w:unhideWhenUsed="0"/>
-    <w:lsdException w:name="Medium Grid 1 Accent 3" w:semiHidden="0" w:uiPriority="67" w:unhideWhenUsed="0"/>
-    <w:lsdException w:name="Medium Grid 2 Accent 3" w:semiHidden="0" w:uiPriority="68" w:unhideWhenUsed="0"/>
-    <w:lsdException w:name="Medium Grid 3 Accent 3" w:semiHidden="0" w:uiPriority="69" w:unhideWhenUsed="0"/>
-    <w:lsdException w:name="Dark List Accent 3" w:semiHidden="0" w:uiPriority="70" w:unhideWhenUsed="0"/>
-    <w:lsdException w:name="Colorful Shading Accent 3" w:semiHidden="0" w:uiPriority="71" w:unhideWhenUsed="0"/>
-    <w:lsdException w:name="Colorful List Accent 3" w:semiHidden="0" w:uiPriority="72" w:unhideWhenUsed="0"/>
-    <w:lsdException w:name="Colorful Grid Accent 3" w:semiHidden="0" w:uiPriority="73" w:unhideWhenUsed="0"/>
-    <w:lsdException w:name="Light Shading Accent 4" w:semiHidden="0" w:uiPriority="60" w:unhideWhenUsed="0"/>
-    <w:lsdException w:name="Light List Accent 4" w:semiHidden="0" w:uiPriority="61" w:unhideWhenUsed="0"/>
-    <w:lsdException w:name="Light Grid Accent 4" w:semiHidden="0" w:uiPriority="62" w:unhideWhenUsed="0"/>
-    <w:lsdException w:name="Medium Shading 1 Accent 4" w:semiHidden="0" w:uiPriority="63" w:unhideWhenUsed="0"/>
-    <w:lsdException w:name="Medium Shading 2 Accent 4" w:semiHidden="0" w:uiPriority="64" w:unhideWhenUsed="0"/>
-    <w:lsdException w:name="Medium List 1 Accent 4" w:semiHidden="0" w:uiPriority="65" w:unhideWhenUsed="0"/>
-    <w:lsdException w:name="Medium List 2 Accent 4" w:semiHidden="0" w:uiPriority="66" w:unhideWhenUsed="0"/>
-    <w:lsdException w:name="Medium Grid 1 Accent 4" w:semiHidden="0" w:uiPriority="67" w:unhideWhenUsed="0"/>
-    <w:lsdException w:name="Medium Grid 2 Accent 4" w:semiHidden="0" w:uiPriority="68" w:unhideWhenUsed="0"/>
-    <w:lsdException w:name="Medium Grid 3 Accent 4" w:semiHidden="0" w:uiPriority="69" w:unhideWhenUsed="0"/>
-    <w:lsdException w:name="Dark List Accent 4" w:semiHidden="0" w:uiPriority="70" w:unhideWhenUsed="0"/>
-    <w:lsdException w:name="Colorful Shading Accent 4" w:semiHidden="0" w:uiPriority="71" w:unhideWhenUsed="0"/>
-    <w:lsdException w:name="Colorful List Accent 4" w:semiHidden="0" w:uiPriority="72" w:unhideWhenUsed="0"/>
-    <w:lsdException w:name="Colorful Grid Accent 4" w:semiHidden="0" w:uiPriority="73" w:unhideWhenUsed="0"/>
-    <w:lsdException w:name="Light Shading Accent 5" w:semiHidden="0" w:uiPriority="60" w:unhideWhenUsed="0"/>
-    <w:lsdException w:name="Light List Accent 5" w:semiHidden="0" w:uiPriority="61" w:unhideWhenUsed="0"/>
-    <w:lsdException w:name="Light Grid Accent 5" w:semiHidden="0" w:uiPriority="62" w:unhideWhenUsed="0"/>
-    <w:lsdException w:name="Medium Shading 1 Accent 5" w:semiHidden="0" w:uiPriority="63" w:unhideWhenUsed="0"/>
-    <w:lsdException w:name="Medium Shading 2 Accent 5" w:semiHidden="0" w:uiPriority="64" w:unhideWhenUsed="0"/>
-    <w:lsdException w:name="Medium List 1 Accent 5" w:semiHidden="0" w:uiPriority="65" w:unhideWhenUsed="0"/>
-    <w:lsdException w:name="Medium List 2 Accent 5" w:semiHidden="0" w:uiPriority="66" w:unhideWhenUsed="0"/>
-    <w:lsdException w:name="Medium Grid 1 Accent 5" w:semiHidden="0" w:uiPriority="67" w:unhideWhenUsed="0"/>
-    <w:lsdException w:name="Medium Grid 2 Accent 5" w:semiHidden="0" w:uiPriority="68" w:unhideWhenUsed="0"/>
-    <w:lsdException w:name="Medium Grid 3 Accent 5" w:semiHidden="0" w:uiPriority="69" w:unhideWhenUsed="0"/>
-    <w:lsdException w:name="Dark List Accent 5" w:semiHidden="0" w:uiPriority="70" w:unhideWhenUsed="0"/>
-    <w:lsdException w:name="Colorful Shading Accent 5" w:semiHidden="0" w:uiPriority="71" w:unhideWhenUsed="0"/>
-    <w:lsdException w:name="Colorful List Accent 5" w:semiHidden="0" w:uiPriority="72" w:unhideWhenUsed="0"/>
-    <w:lsdException w:name="Colorful Grid Accent 5" w:semiHidden="0" w:uiPriority="73" w:unhideWhenUsed="0"/>
-    <w:lsdException w:name="Light Shading Accent 6" w:semiHidden="0" w:uiPriority="60" w:unhideWhenUsed="0"/>
-    <w:lsdException w:name="Light List Accent 6" w:semiHidden="0" w:uiPriority="61" w:unhideWhenUsed="0"/>
-    <w:lsdException w:name="Light Grid Accent 6" w:semiHidden="0" w:uiPriority="62" w:unhideWhenUsed="0"/>
-    <w:lsdException w:name="Medium Shading 1 Accent 6" w:semiHidden="0" w:uiPriority="63" w:unhideWhenUsed="0"/>
-    <w:lsdException w:name="Medium Shading 2 Accent 6" w:semiHidden="0" w:uiPriority="64" w:unhideWhenUsed="0"/>
-    <w:lsdException w:name="Medium List 1 Accent 6" w:semiHidden="0" w:uiPriority="65" w:unhideWhenUsed="0"/>
-    <w:lsdException w:name="Medium List 2 Accent 6" w:semiHidden="0" w:uiPriority="66" w:unhideWhenUsed="0"/>
-    <w:lsdException w:name="Medium Grid 1 Accent 6" w:semiHidden="0" w:uiPriority="67" w:unhideWhenUsed="0"/>
-    <w:lsdException w:name="Medium Grid 2 Accent 6" w:semiHidden="0" w:uiPriority="68" w:unhideWhenUsed="0"/>
-    <w:lsdException w:name="Medium Grid 3 Accent 6" w:semiHidden="0" w:uiPriority="69" w:unhideWhenUsed="0"/>
-    <w:lsdException w:name="Dark List Accent 6" w:semiHidden="0" w:uiPriority="70" w:unhideWhenUsed="0"/>
-    <w:lsdException w:name="Colorful Shading Accent 6" w:semiHidden="0" w:uiPriority="71" w:unhideWhenUsed="0"/>
-    <w:lsdException w:name="Colorful List Accent 6" w:semiHidden="0" w:uiPriority="72" w:unhideWhenUsed="0"/>
-    <w:lsdException w:name="Colorful Grid Accent 6" w:semiHidden="0" w:uiPriority="73" w:unhideWhenUsed="0"/>
-    <w:lsdException w:name="Subtle Emphasis" w:semiHidden="0" w:uiPriority="19" w:unhideWhenUsed="0" w:qFormat="1"/>
-    <w:lsdException w:name="Intense Emphasis" w:semiHidden="0" w:uiPriority="21" w:unhideWhenUsed="0" w:qFormat="1"/>
-    <w:lsdException w:name="Subtle Reference" w:semiHidden="0" w:uiPriority="31" w:unhideWhenUsed="0" w:qFormat="1"/>
-    <w:lsdException w:name="Intense Reference" w:semiHidden="0" w:uiPriority="32" w:unhideWhenUsed="0" w:qFormat="1"/>
-    <w:lsdException w:name="Book Title" w:semiHidden="0" w:uiPriority="33" w:unhideWhenUsed="0" w:qFormat="1"/>
-    <w:lsdException w:name="Bibliography" w:uiPriority="37"/>
-    <w:lsdException w:name="TOC Heading" w:uiPriority="39" w:qFormat="1"/>
+  <w:latentStyles w:defLockedState="0" w:defUIPriority="99" w:defSemiHidden="0" w:defUnhideWhenUsed="0" w:defQFormat="0" w:count="371">
+    <w:lsdException w:name="Normal" w:uiPriority="0" w:qFormat="1"/>
+    <w:lsdException w:name="heading 1" w:uiPriority="9" w:qFormat="1"/>
+    <w:lsdException w:name="heading 2" w:semiHidden="1" w:uiPriority="9" w:unhideWhenUsed="1" w:qFormat="1"/>
+    <w:lsdException w:name="heading 3" w:semiHidden="1" w:uiPriority="9" w:unhideWhenUsed="1" w:qFormat="1"/>
+    <w:lsdException w:name="heading 4" w:semiHidden="1" w:uiPriority="9" w:unhideWhenUsed="1" w:qFormat="1"/>
+    <w:lsdException w:name="heading 5" w:semiHidden="1" w:uiPriority="9" w:unhideWhenUsed="1" w:qFormat="1"/>
+    <w:lsdException w:name="heading 6" w:semiHidden="1" w:uiPriority="9" w:unhideWhenUsed="1" w:qFormat="1"/>
+    <w:lsdException w:name="heading 7" w:semiHidden="1" w:uiPriority="9" w:unhideWhenUsed="1" w:qFormat="1"/>
+    <w:lsdException w:name="heading 8" w:semiHidden="1" w:uiPriority="9" w:unhideWhenUsed="1" w:qFormat="1"/>
+    <w:lsdException w:name="heading 9" w:semiHidden="1" w:uiPriority="9" w:unhideWhenUsed="1" w:qFormat="1"/>
+    <w:lsdException w:name="index 1" w:semiHidden="1" w:unhideWhenUsed="1"/>
+    <w:lsdException w:name="index 2" w:semiHidden="1" w:unhideWhenUsed="1"/>
+    <w:lsdException w:name="index 3" w:semiHidden="1" w:unhideWhenUsed="1"/>
+    <w:lsdException w:name="index 4" w:semiHidden="1" w:unhideWhenUsed="1"/>
+    <w:lsdException w:name="index 5" w:semiHidden="1" w:unhideWhenUsed="1"/>
+    <w:lsdException w:name="index 6" w:semiHidden="1" w:unhideWhenUsed="1"/>
+    <w:lsdException w:name="index 7" w:semiHidden="1" w:unhideWhenUsed="1"/>
+    <w:lsdException w:name="index 8" w:semiHidden="1" w:unhideWhenUsed="1"/>
+    <w:lsdException w:name="index 9" w:semiHidden="1" w:unhideWhenUsed="1"/>
+    <w:lsdException w:name="toc 1" w:semiHidden="1" w:uiPriority="39" w:unhideWhenUsed="1"/>
+    <w:lsdException w:name="toc 2" w:semiHidden="1" w:uiPriority="39" w:unhideWhenUsed="1"/>
+    <w:lsdException w:name="toc 3" w:semiHidden="1" w:uiPriority="39" w:unhideWhenUsed="1"/>
+    <w:lsdException w:name="toc 4" w:semiHidden="1" w:uiPriority="39" w:unhideWhenUsed="1"/>
+    <w:lsdException w:name="toc 5" w:semiHidden="1" w:uiPriority="39" w:unhideWhenUsed="1"/>
+    <w:lsdException w:name="toc 6" w:semiHidden="1" w:uiPriority="39" w:unhideWhenUsed="1"/>
+    <w:lsdException w:name="toc 7" w:semiHidden="1" w:uiPriority="39" w:unhideWhenUsed="1"/>
+    <w:lsdException w:name="toc 8" w:semiHidden="1" w:uiPriority="39" w:unhideWhenUsed="1"/>
+    <w:lsdException w:name="toc 9" w:semiHidden="1" w:uiPriority="39" w:unhideWhenUsed="1"/>
+    <w:lsdException w:name="Normal Indent" w:semiHidden="1" w:unhideWhenUsed="1"/>
+    <w:lsdException w:name="footnote text" w:semiHidden="1" w:unhideWhenUsed="1"/>
+    <w:lsdException w:name="annotation text" w:semiHidden="1" w:unhideWhenUsed="1"/>
+    <w:lsdException w:name="header" w:semiHidden="1" w:unhideWhenUsed="1"/>
+    <w:lsdException w:name="footer" w:semiHidden="1" w:unhideWhenUsed="1"/>
+    <w:lsdException w:name="index heading" w:semiHidden="1" w:unhideWhenUsed="1"/>
+    <w:lsdException w:name="caption" w:semiHidden="1" w:uiPriority="35" w:unhideWhenUsed="1" w:qFormat="1"/>
+    <w:lsdException w:name="table of figures" w:semiHidden="1" w:unhideWhenUsed="1"/>
+    <w:lsdException w:name="envelope address" w:semiHidden="1" w:unhideWhenUsed="1"/>
+    <w:lsdException w:name="envelope return" w:semiHidden="1" w:unhideWhenUsed="1"/>
+    <w:lsdException w:name="footnote reference" w:semiHidden="1" w:unhideWhenUsed="1"/>
+    <w:lsdException w:name="annotation reference" w:semiHidden="1" w:unhideWhenUsed="1"/>
+    <w:lsdException w:name="line number" w:semiHidden="1" w:unhideWhenUsed="1"/>
+    <w:lsdException w:name="page number" w:semiHidden="1" w:unhideWhenUsed="1"/>
+    <w:lsdException w:name="endnote reference" w:semiHidden="1" w:unhideWhenUsed="1"/>
+    <w:lsdException w:name="endnote text" w:semiHidden="1" w:unhideWhenUsed="1"/>
+    <w:lsdException w:name="table of authorities" w:semiHidden="1" w:unhideWhenUsed="1"/>
+    <w:lsdException w:name="macro" w:semiHidden="1" w:unhideWhenUsed="1"/>
+    <w:lsdException w:name="toa heading" w:semiHidden="1" w:unhideWhenUsed="1"/>
+    <w:lsdException w:name="List" w:semiHidden="1" w:unhideWhenUsed="1"/>
+    <w:lsdException w:name="List Bullet" w:semiHidden="1" w:unhideWhenUsed="1"/>
+    <w:lsdException w:name="List Number" w:semiHidden="1" w:unhideWhenUsed="1"/>
+    <w:lsdException w:name="List 2" w:semiHidden="1" w:unhideWhenUsed="1"/>
+    <w:lsdException w:name="List 3" w:semiHidden="1" w:unhideWhenUsed="1"/>
+    <w:lsdException w:name="List 4" w:semiHidden="1" w:unhideWhenUsed="1"/>
+    <w:lsdException w:name="List 5" w:semiHidden="1" w:unhideWhenUsed="1"/>
+    <w:lsdException w:name="List Bullet 2" w:semiHidden="1" w:unhideWhenUsed="1"/>
+    <w:lsdException w:name="List Bullet 3" w:semiHidden="1" w:unhideWhenUsed="1"/>
+    <w:lsdException w:name="List Bullet 4" w:semiHidden="1" w:unhideWhenUsed="1"/>
+    <w:lsdException w:name="List Bullet 5" w:semiHidden="1" w:unhideWhenUsed="1"/>
+    <w:lsdException w:name="List Number 2" w:semiHidden="1" w:unhideWhenUsed="1"/>
+    <w:lsdException w:name="List Number 3" w:semiHidden="1" w:unhideWhenUsed="1"/>
+    <w:lsdException w:name="List Number 4" w:semiHidden="1" w:unhideWhenUsed="1"/>
+    <w:lsdException w:name="List Number 5" w:semiHidden="1" w:unhideWhenUsed="1"/>
+    <w:lsdException w:name="Title" w:uiPriority="10" w:qFormat="1"/>
+    <w:lsdException w:name="Closing" w:semiHidden="1" w:unhideWhenUsed="1"/>
+    <w:lsdException w:name="Signature" w:semiHidden="1" w:unhideWhenUsed="1"/>
+    <w:lsdException w:name="Default Paragraph Font" w:semiHidden="1" w:uiPriority="1" w:unhideWhenUsed="1"/>
+    <w:lsdException w:name="Body Text" w:semiHidden="1" w:unhideWhenUsed="1"/>
+    <w:lsdException w:name="Body Text Indent" w:semiHidden="1" w:unhideWhenUsed="1"/>
+    <w:lsdException w:name="List Continue" w:semiHidden="1" w:unhideWhenUsed="1"/>
+    <w:lsdException w:name="List Continue 2" w:semiHidden="1" w:unhideWhenUsed="1"/>
+    <w:lsdException w:name="List Continue 3" w:semiHidden="1" w:unhideWhenUsed="1"/>
+    <w:lsdException w:name="List Continue 4" w:semiHidden="1" w:unhideWhenUsed="1"/>
+    <w:lsdException w:name="List Continue 5" w:semiHidden="1" w:unhideWhenUsed="1"/>
+    <w:lsdException w:name="Message Header" w:semiHidden="1" w:unhideWhenUsed="1"/>
+    <w:lsdException w:name="Subtitle" w:uiPriority="11" w:qFormat="1"/>
+    <w:lsdException w:name="Salutation" w:semiHidden="1" w:unhideWhenUsed="1"/>
+    <w:lsdException w:name="Date" w:semiHidden="1" w:unhideWhenUsed="1"/>
+    <w:lsdException w:name="Body Text First Indent" w:semiHidden="1" w:unhideWhenUsed="1"/>
+    <w:lsdException w:name="Body Text First Indent 2" w:semiHidden="1" w:unhideWhenUsed="1"/>
+    <w:lsdException w:name="Note Heading" w:semiHidden="1" w:unhideWhenUsed="1"/>
+    <w:lsdException w:name="Body Text 2" w:semiHidden="1" w:unhideWhenUsed="1"/>
+    <w:lsdException w:name="Body Text 3" w:semiHidden="1" w:unhideWhenUsed="1"/>
+    <w:lsdException w:name="Body Text Indent 2" w:semiHidden="1" w:unhideWhenUsed="1"/>
+    <w:lsdException w:name="Body Text Indent 3" w:semiHidden="1" w:unhideWhenUsed="1"/>
+    <w:lsdException w:name="Block Text" w:semiHidden="1" w:unhideWhenUsed="1"/>
+    <w:lsdException w:name="Hyperlink" w:semiHidden="1" w:unhideWhenUsed="1"/>
+    <w:lsdException w:name="FollowedHyperlink" w:semiHidden="1" w:unhideWhenUsed="1"/>
+    <w:lsdException w:name="Strong" w:uiPriority="22" w:qFormat="1"/>
+    <w:lsdException w:name="Emphasis" w:uiPriority="20" w:qFormat="1"/>
+    <w:lsdException w:name="Document Map" w:semiHidden="1" w:unhideWhenUsed="1"/>
+    <w:lsdException w:name="Plain Text" w:semiHidden="1" w:unhideWhenUsed="1"/>
+    <w:lsdException w:name="E-mail Signature" w:semiHidden="1" w:unhideWhenUsed="1"/>
+    <w:lsdException w:name="HTML Top of Form" w:semiHidden="1" w:unhideWhenUsed="1"/>
+    <w:lsdException w:name="HTML Bottom of Form" w:semiHidden="1" w:unhideWhenUsed="1"/>
+    <w:lsdException w:name="Normal (Web)" w:semiHidden="1" w:unhideWhenUsed="1"/>
+    <w:lsdException w:name="HTML Acronym" w:semiHidden="1" w:unhideWhenUsed="1"/>
+    <w:lsdException w:name="HTML Address" w:semiHidden="1" w:unhideWhenUsed="1"/>
+    <w:lsdException w:name="HTML Cite" w:semiHidden="1" w:unhideWhenUsed="1"/>
+    <w:lsdException w:name="HTML Code" w:semiHidden="1" w:unhideWhenUsed="1"/>
+    <w:lsdException w:name="HTML Definition" w:semiHidden="1" w:unhideWhenUsed="1"/>
+    <w:lsdException w:name="HTML Keyboard" w:semiHidden="1" w:unhideWhenUsed="1"/>
+    <w:lsdException w:name="HTML Preformatted" w:semiHidden="1" w:unhideWhenUsed="1"/>
+    <w:lsdException w:name="HTML Sample" w:semiHidden="1" w:unhideWhenUsed="1"/>
+    <w:lsdException w:name="HTML Typewriter" w:semiHidden="1" w:unhideWhenUsed="1"/>
+    <w:lsdException w:name="HTML Variable" w:semiHidden="1" w:unhideWhenUsed="1"/>
+    <w:lsdException w:name="Normal Table" w:semiHidden="1" w:unhideWhenUsed="1"/>
+    <w:lsdException w:name="annotation subject" w:semiHidden="1" w:unhideWhenUsed="1"/>
+    <w:lsdException w:name="No List" w:semiHidden="1" w:unhideWhenUsed="1"/>
+    <w:lsdException w:name="Outline List 1" w:semiHidden="1" w:unhideWhenUsed="1"/>
+    <w:lsdException w:name="Outline List 2" w:semiHidden="1" w:unhideWhenUsed="1"/>
+    <w:lsdException w:name="Outline List 3" w:semiHidden="1" w:unhideWhenUsed="1"/>
+    <w:lsdException w:name="Table Simple 1" w:semiHidden="1" w:unhideWhenUsed="1"/>
+    <w:lsdException w:name="Table Simple 2" w:semiHidden="1" w:unhideWhenUsed="1"/>
+    <w:lsdException w:name="Table Simple 3" w:semiHidden="1" w:unhideWhenUsed="1"/>
+    <w:lsdException w:name="Table Classic 1" w:semiHidden="1" w:unhideWhenUsed="1"/>
+    <w:lsdException w:name="Table Classic 2" w:semiHidden="1" w:unhideWhenUsed="1"/>
+    <w:lsdException w:name="Table Classic 3" w:semiHidden="1" w:unhideWhenUsed="1"/>
+    <w:lsdException w:name="Table Classic 4" w:semiHidden="1" w:unhideWhenUsed="1"/>
+    <w:lsdException w:name="Table Colorful 1" w:semiHidden="1" w:unhideWhenUsed="1"/>
+    <w:lsdException w:name="Table Colorful 2" w:semiHidden="1" w:unhideWhenUsed="1"/>
+    <w:lsdException w:name="Table Colorful 3" w:semiHidden="1" w:unhideWhenUsed="1"/>
+    <w:lsdException w:name="Table Columns 1" w:semiHidden="1" w:unhideWhenUsed="1"/>
+    <w:lsdException w:name="Table Columns 2" w:semiHidden="1" w:unhideWhenUsed="1"/>
+    <w:lsdException w:name="Table Columns 3" w:semiHidden="1" w:unhideWhenUsed="1"/>
+    <w:lsdException w:name="Table Columns 4" w:semiHidden="1" w:unhideWhenUsed="1"/>
+    <w:lsdException w:name="Table Columns 5" w:semiHidden="1" w:unhideWhenUsed="1"/>
+    <w:lsdException w:name="Table Grid 1" w:semiHidden="1" w:unhideWhenUsed="1"/>
+    <w:lsdException w:name="Table Grid 2" w:semiHidden="1" w:unhideWhenUsed="1"/>
+    <w:lsdException w:name="Table Grid 3" w:semiHidden="1" w:unhideWhenUsed="1"/>
+    <w:lsdException w:name="Table Grid 4" w:semiHidden="1" w:unhideWhenUsed="1"/>
+    <w:lsdException w:name="Table Grid 5" w:semiHidden="1" w:unhideWhenUsed="1"/>
+    <w:lsdException w:name="Table Grid 6" w:semiHidden="1" w:unhideWhenUsed="1"/>
+    <w:lsdException w:name="Table Grid 7" w:semiHidden="1" w:unhideWhenUsed="1"/>
+    <w:lsdException w:name="Table Grid 8" w:semiHidden="1" w:unhideWhenUsed="1"/>
+    <w:lsdException w:name="Table List 1" w:semiHidden="1" w:unhideWhenUsed="1"/>
+    <w:lsdException w:name="Table List 2" w:semiHidden="1" w:unhideWhenUsed="1"/>
+    <w:lsdException w:name="Table List 3" w:semiHidden="1" w:unhideWhenUsed="1"/>
+    <w:lsdException w:name="Table List 4" w:semiHidden="1" w:unhideWhenUsed="1"/>
+    <w:lsdException w:name="Table List 5" w:semiHidden="1" w:unhideWhenUsed="1"/>
+    <w:lsdException w:name="Table List 6" w:semiHidden="1" w:unhideWhenUsed="1"/>
+    <w:lsdException w:name="Table List 7" w:semiHidden="1" w:unhideWhenUsed="1"/>
+    <w:lsdException w:name="Table List 8" w:semiHidden="1" w:unhideWhenUsed="1"/>
+    <w:lsdException w:name="Table 3D effects 1" w:semiHidden="1" w:unhideWhenUsed="1"/>
+    <w:lsdException w:name="Table 3D effects 2" w:semiHidden="1" w:unhideWhenUsed="1"/>
+    <w:lsdException w:name="Table 3D effects 3" w:semiHidden="1" w:unhideWhenUsed="1"/>
+    <w:lsdException w:name="Table Contemporary" w:semiHidden="1" w:unhideWhenUsed="1"/>
+    <w:lsdException w:name="Table Elegant" w:semiHidden="1" w:unhideWhenUsed="1"/>
+    <w:lsdException w:name="Table Professional" w:semiHidden="1" w:unhideWhenUsed="1"/>
+    <w:lsdException w:name="Table Subtle 1" w:semiHidden="1" w:unhideWhenUsed="1"/>
+    <w:lsdException w:name="Table Subtle 2" w:semiHidden="1" w:unhideWhenUsed="1"/>
+    <w:lsdException w:name="Table Web 1" w:semiHidden="1" w:unhideWhenUsed="1"/>
+    <w:lsdException w:name="Table Web 2" w:semiHidden="1" w:unhideWhenUsed="1"/>
+    <w:lsdException w:name="Table Web 3" w:semiHidden="1" w:unhideWhenUsed="1"/>
+    <w:lsdException w:name="Balloon Text" w:semiHidden="1" w:unhideWhenUsed="1"/>
+    <w:lsdException w:name="Table Grid" w:uiPriority="59"/>
+    <w:lsdException w:name="Table Theme" w:semiHidden="1" w:unhideWhenUsed="1"/>
+    <w:lsdException w:name="Placeholder Text" w:semiHidden="1"/>
+    <w:lsdException w:name="No Spacing" w:uiPriority="1" w:qFormat="1"/>
+    <w:lsdException w:name="Light Shading" w:uiPriority="60"/>
+    <w:lsdException w:name="Light List" w:uiPriority="61"/>
+    <w:lsdException w:name="Light Grid" w:uiPriority="62"/>
+    <w:lsdException w:name="Medium Shading 1" w:uiPriority="63"/>
+    <w:lsdException w:name="Medium Shading 2" w:uiPriority="64"/>
+    <w:lsdException w:name="Medium List 1" w:uiPriority="65"/>
+    <w:lsdException w:name="Medium List 2" w:uiPriority="66"/>
+    <w:lsdException w:name="Medium Grid 1" w:uiPriority="67"/>
+    <w:lsdException w:name="Medium Grid 2" w:uiPriority="68"/>
+    <w:lsdException w:name="Medium Grid 3" w:uiPriority="69"/>
+    <w:lsdException w:name="Dark List" w:uiPriority="70"/>
+    <w:lsdException w:name="Colorful Shading" w:uiPriority="71"/>
+    <w:lsdException w:name="Colorful List" w:uiPriority="72"/>
+    <w:lsdException w:name="Colorful Grid" w:uiPriority="73"/>
+    <w:lsdException w:name="Light Shading Accent 1" w:uiPriority="60"/>
+    <w:lsdException w:name="Light List Accent 1" w:uiPriority="61"/>
+    <w:lsdException w:name="Light Grid Accent 1" w:uiPriority="62"/>
+    <w:lsdException w:name="Medium Shading 1 Accent 1" w:uiPriority="63"/>
+    <w:lsdException w:name="Medium Shading 2 Accent 1" w:uiPriority="64"/>
+    <w:lsdException w:name="Medium List 1 Accent 1" w:uiPriority="65"/>
+    <w:lsdException w:name="Revision" w:semiHidden="1"/>
+    <w:lsdException w:name="List Paragraph" w:uiPriority="34" w:qFormat="1"/>
+    <w:lsdException w:name="Quote" w:uiPriority="29" w:qFormat="1"/>
+    <w:lsdException w:name="Intense Quote" w:uiPriority="30" w:qFormat="1"/>
+    <w:lsdException w:name="Medium List 2 Accent 1" w:uiPriority="66"/>
+    <w:lsdException w:name="Medium Grid 1 Accent 1" w:uiPriority="67"/>
+    <w:lsdException w:name="Medium Grid 2 Accent 1" w:uiPriority="68"/>
+    <w:lsdException w:name="Medium Grid 3 Accent 1" w:uiPriority="69"/>
+    <w:lsdException w:name="Dark List Accent 1" w:uiPriority="70"/>
+    <w:lsdException w:name="Colorful Shading Accent 1" w:uiPriority="71"/>
+    <w:lsdException w:name="Colorful List Accent 1" w:uiPriority="72"/>
+    <w:lsdException w:name="Colorful Grid Accent 1" w:uiPriority="73"/>
+    <w:lsdException w:name="Light Shading Accent 2" w:uiPriority="60"/>
+    <w:lsdException w:name="Light List Accent 2" w:uiPriority="61"/>
+    <w:lsdException w:name="Light Grid Accent 2" w:uiPriority="62"/>
+    <w:lsdException w:name="Medium Shading 1 Accent 2" w:uiPriority="63"/>
+    <w:lsdException w:name="Medium Shading 2 Accent 2" w:uiPriority="64"/>
+    <w:lsdException w:name="Medium List 1 Accent 2" w:uiPriority="65"/>
+    <w:lsdException w:name="Medium List 2 Accent 2" w:uiPriority="66"/>
+    <w:lsdException w:name="Medium Grid 1 Accent 2" w:uiPriority="67"/>
+    <w:lsdException w:name="Medium Grid 2 Accent 2" w:uiPriority="68"/>
+    <w:lsdException w:name="Medium Grid 3 Accent 2" w:uiPriority="69"/>
+    <w:lsdException w:name="Dark List Accent 2" w:uiPriority="70"/>
+    <w:lsdException w:name="Colorful Shading Accent 2" w:uiPriority="71"/>
+    <w:lsdException w:name="Colorful List Accent 2" w:uiPriority="72"/>
+    <w:lsdException w:name="Colorful Grid Accent 2" w:uiPriority="73"/>
+    <w:lsdException w:name="Light Shading Accent 3" w:uiPriority="60"/>
+    <w:lsdException w:name="Light List Accent 3" w:uiPriority="61"/>
+    <w:lsdException w:name="Light Grid Accent 3" w:uiPriority="62"/>
+    <w:lsdException w:name="Medium Shading 1 Accent 3" w:uiPriority="63"/>
+    <w:lsdException w:name="Medium Shading 2 Accent 3" w:uiPriority="64"/>
+    <w:lsdException w:name="Medium List 1 Accent 3" w:uiPriority="65"/>
+    <w:lsdException w:name="Medium List 2 Accent 3" w:uiPriority="66"/>
+    <w:lsdException w:name="Medium Grid 1 Accent 3" w:uiPriority="67"/>
+    <w:lsdException w:name="Medium Grid 2 Accent 3" w:uiPriority="68"/>
+    <w:lsdException w:name="Medium Grid 3 Accent 3" w:uiPriority="69"/>
+    <w:lsdException w:name="Dark List Accent 3" w:uiPriority="70"/>
+    <w:lsdException w:name="Colorful Shading Accent 3" w:uiPriority="71"/>
+    <w:lsdException w:name="Colorful List Accent 3" w:uiPriority="72"/>
+    <w:lsdException w:name="Colorful Grid Accent 3" w:uiPriority="73"/>
+    <w:lsdException w:name="Light Shading Accent 4" w:uiPriority="60"/>
+    <w:lsdException w:name="Light List Accent 4" w:uiPriority="61"/>
+    <w:lsdException w:name="Light Grid Accent 4" w:uiPriority="62"/>
+    <w:lsdException w:name="Medium Shading 1 Accent 4" w:uiPriority="63"/>
+    <w:lsdException w:name="Medium Shading 2 Accent 4" w:uiPriority="64"/>
+    <w:lsdException w:name="Medium List 1 Accent 4" w:uiPriority="65"/>
+    <w:lsdException w:name="Medium List 2 Accent 4" w:uiPriority="66"/>
+    <w:lsdException w:name="Medium Grid 1 Accent 4" w:uiPriority="67"/>
+    <w:lsdException w:name="Medium Grid 2 Accent 4" w:uiPriority="68"/>
+    <w:lsdException w:name="Medium Grid 3 Accent 4" w:uiPriority="69"/>
+    <w:lsdException w:name="Dark List Accent 4" w:uiPriority="70"/>
+    <w:lsdException w:name="Colorful Shading Accent 4" w:uiPriority="71"/>
+    <w:lsdException w:name="Colorful List Accent 4" w:uiPriority="72"/>
+    <w:lsdException w:name="Colorful Grid Accent 4" w:uiPriority="73"/>
+    <w:lsdException w:name="Light Shading Accent 5" w:uiPriority="60"/>
+    <w:lsdException w:name="Light List Accent 5" w:uiPriority="61"/>
+    <w:lsdException w:name="Light Grid Accent 5" w:uiPriority="62"/>
+    <w:lsdException w:name="Medium Shading 1 Accent 5" w:uiPriority="63"/>
+    <w:lsdException w:name="Medium Shading 2 Accent 5" w:uiPriority="64"/>
+    <w:lsdException w:name="Medium List 1 Accent 5" w:uiPriority="65"/>
+    <w:lsdException w:name="Medium List 2 Accent 5" w:uiPriority="66"/>
+    <w:lsdException w:name="Medium Grid 1 Accent 5" w:uiPriority="67"/>
+    <w:lsdException w:name="Medium Grid 2 Accent 5" w:uiPriority="68"/>
+    <w:lsdException w:name="Medium Grid 3 Accent 5" w:uiPriority="69"/>
+    <w:lsdException w:name="Dark List Accent 5" w:uiPriority="70"/>
+    <w:lsdException w:name="Colorful Shading Accent 5" w:uiPriority="71"/>
+    <w:lsdException w:name="Colorful List Accent 5" w:uiPriority="72"/>
+    <w:lsdException w:name="Colorful Grid Accent 5" w:uiPriority="73"/>
+    <w:lsdException w:name="Light Shading Accent 6" w:uiPriority="60"/>
+    <w:lsdException w:name="Light List Accent 6" w:uiPriority="61"/>
+    <w:lsdException w:name="Light Grid Accent 6" w:uiPriority="62"/>
+    <w:lsdException w:name="Medium Shading 1 Accent 6" w:uiPriority="63"/>
+    <w:lsdException w:name="Medium Shading 2 Accent 6" w:uiPriority="64"/>
+    <w:lsdException w:name="Medium List 1 Accent 6" w:uiPriority="65"/>
+    <w:lsdException w:name="Medium List 2 Accent 6" w:uiPriority="66"/>
+    <w:lsdException w:name="Medium Grid 1 Accent 6" w:uiPriority="67"/>
+    <w:lsdException w:name="Medium Grid 2 Accent 6" w:uiPriority="68"/>
+    <w:lsdException w:name="Medium Grid 3 Accent 6" w:uiPriority="69"/>
+    <w:lsdException w:name="Dark List Accent 6" w:uiPriority="70"/>
+    <w:lsdException w:name="Colorful Shading Accent 6" w:uiPriority="71"/>
+    <w:lsdException w:name="Colorful List Accent 6" w:uiPriority="72"/>
+    <w:lsdException w:name="Colorful Grid Accent 6" w:uiPriority="73"/>
+    <w:lsdException w:name="Subtle Emphasis" w:uiPriority="19" w:qFormat="1"/>
+    <w:lsdException w:name="Intense Emphasis" w:uiPriority="21" w:qFormat="1"/>
+    <w:lsdException w:name="Subtle Reference" w:uiPriority="31" w:qFormat="1"/>
+    <w:lsdException w:name="Intense Reference" w:uiPriority="32" w:qFormat="1"/>
+    <w:lsdException w:name="Book Title" w:uiPriority="33" w:qFormat="1"/>
+    <w:lsdException w:name="Bibliography" w:semiHidden="1" w:uiPriority="37" w:unhideWhenUsed="1"/>
+    <w:lsdException w:name="TOC Heading" w:semiHidden="1" w:uiPriority="39" w:unhideWhenUsed="1" w:qFormat="1"/>
+    <w:lsdException w:name="Plain Table 1" w:uiPriority="41"/>
+    <w:lsdException w:name="Plain Table 2" w:uiPriority="42"/>
+    <w:lsdException w:name="Plain Table 3" w:uiPriority="43"/>
+    <w:lsdException w:name="Plain Table 4" w:uiPriority="44"/>
+    <w:lsdException w:name="Plain Table 5" w:uiPriority="45"/>
+    <w:lsdException w:name="Grid Table Light" w:uiPriority="40"/>
+    <w:lsdException w:name="Grid Table 1 Light" w:uiPriority="46"/>
+    <w:lsdException w:name="Grid Table 2" w:uiPriority="47"/>
+    <w:lsdException w:name="Grid Table 3" w:uiPriority="48"/>
+    <w:lsdException w:name="Grid Table 4" w:uiPriority="49"/>
+    <w:lsdException w:name="Grid Table 5 Dark" w:uiPriority="50"/>
+    <w:lsdException w:name="Grid Table 6 Colorful" w:uiPriority="51"/>
+    <w:lsdException w:name="Grid Table 7 Colorful" w:uiPriority="52"/>
+    <w:lsdException w:name="Grid Table 1 Light Accent 1" w:uiPriority="46"/>
+    <w:lsdException w:name="Grid Table 2 Accent 1" w:uiPriority="47"/>
+    <w:lsdException w:name="Grid Table 3 Accent 1" w:uiPriority="48"/>
+    <w:lsdException w:name="Grid Table 4 Accent 1" w:uiPriority="49"/>
+    <w:lsdException w:name="Grid Table 5 Dark Accent 1" w:uiPriority="50"/>
+    <w:lsdException w:name="Grid Table 6 Colorful Accent 1" w:uiPriority="51"/>
+    <w:lsdException w:name="Grid Table 7 Colorful Accent 1" w:uiPriority="52"/>
+    <w:lsdException w:name="Grid Table 1 Light Accent 2" w:uiPriority="46"/>
+    <w:lsdException w:name="Grid Table 2 Accent 2" w:uiPriority="47"/>
+    <w:lsdException w:name="Grid Table 3 Accent 2" w:uiPriority="48"/>
+    <w:lsdException w:name="Grid Table 4 Accent 2" w:uiPriority="49"/>
+    <w:lsdException w:name="Grid Table 5 Dark Accent 2" w:uiPriority="50"/>
+    <w:lsdException w:name="Grid Table 6 Colorful Accent 2" w:uiPriority="51"/>
+    <w:lsdException w:name="Grid Table 7 Colorful Accent 2" w:uiPriority="52"/>
+    <w:lsdException w:name="Grid Table 1 Light Accent 3" w:uiPriority="46"/>
+    <w:lsdException w:name="Grid Table 2 Accent 3" w:uiPriority="47"/>
+    <w:lsdException w:name="Grid Table 3 Accent 3" w:uiPriority="48"/>
+    <w:lsdException w:name="Grid Table 4 Accent 3" w:uiPriority="49"/>
+    <w:lsdException w:name="Grid Table 5 Dark Accent 3" w:uiPriority="50"/>
+    <w:lsdException w:name="Grid Table 6 Colorful Accent 3" w:uiPriority="51"/>
+    <w:lsdException w:name="Grid Table 7 Colorful Accent 3" w:uiPriority="52"/>
+    <w:lsdException w:name="Grid Table 1 Light Accent 4" w:uiPriority="46"/>
+    <w:lsdException w:name="Grid Table 2 Accent 4" w:uiPriority="47"/>
+    <w:lsdException w:name="Grid Table 3 Accent 4" w:uiPriority="48"/>
+    <w:lsdException w:name="Grid Table 4 Accent 4" w:uiPriority="49"/>
+    <w:lsdException w:name="Grid Table 5 Dark Accent 4" w:uiPriority="50"/>
+    <w:lsdException w:name="Grid Table 6 Colorful Accent 4" w:uiPriority="51"/>
+    <w:lsdException w:name="Grid Table 7 Colorful Accent 4" w:uiPriority="52"/>
+    <w:lsdException w:name="Grid Table 1 Light Accent 5" w:uiPriority="46"/>
+    <w:lsdException w:name="Grid Table 2 Accent 5" w:uiPriority="47"/>
+    <w:lsdException w:name="Grid Table 3 Accent 5" w:uiPriority="48"/>
+    <w:lsdException w:name="Grid Table 4 Accent 5" w:uiPriority="49"/>
+    <w:lsdException w:name="Grid Table 5 Dark Accent 5" w:uiPriority="50"/>
+    <w:lsdException w:name="Grid Table 6 Colorful Accent 5" w:uiPriority="51"/>
+    <w:lsdException w:name="Grid Table 7 Colorful Accent 5" w:uiPriority="52"/>
+    <w:lsdException w:name="Grid Table 1 Light Accent 6" w:uiPriority="46"/>
+    <w:lsdException w:name="Grid Table 2 Accent 6" w:uiPriority="47"/>
+    <w:lsdException w:name="Grid Table 3 Accent 6" w:uiPriority="48"/>
+    <w:lsdException w:name="Grid Table 4 Accent 6" w:uiPriority="49"/>
+    <w:lsdException w:name="Grid Table 5 Dark Accent 6" w:uiPriority="50"/>
+    <w:lsdException w:name="Grid Table 6 Colorful Accent 6" w:uiPriority="51"/>
+    <w:lsdException w:name="Grid Table 7 Colorful Accent 6" w:uiPriority="52"/>
+    <w:lsdException w:name="List Table 1 Light" w:uiPriority="46"/>
+    <w:lsdException w:name="List Table 2" w:uiPriority="47"/>
+    <w:lsdException w:name="List Table 3" w:uiPriority="48"/>
+    <w:lsdException w:name="List Table 4" w:uiPriority="49"/>
+    <w:lsdException w:name="List Table 5 Dark" w:uiPriority="50"/>
+    <w:lsdException w:name="List Table 6 Colorful" w:uiPriority="51"/>
+    <w:lsdException w:name="List Table 7 Colorful" w:uiPriority="52"/>
+    <w:lsdException w:name="List Table 1 Light Accent 1" w:uiPriority="46"/>
+    <w:lsdException w:name="List Table 2 Accent 1" w:uiPriority="47"/>
+    <w:lsdException w:name="List Table 3 Accent 1" w:uiPriority="48"/>
+    <w:lsdException w:name="List Table 4 Accent 1" w:uiPriority="49"/>
+    <w:lsdException w:name="List Table 5 Dark Accent 1" w:uiPriority="50"/>
+    <w:lsdException w:name="List Table 6 Colorful Accent 1" w:uiPriority="51"/>
+    <w:lsdException w:name="List Table 7 Colorful Accent 1" w:uiPriority="52"/>
+    <w:lsdException w:name="List Table 1 Light Accent 2" w:uiPriority="46"/>
+    <w:lsdException w:name="List Table 2 Accent 2" w:uiPriority="47"/>
+    <w:lsdException w:name="List Table 3 Accent 2" w:uiPriority="48"/>
+    <w:lsdException w:name="List Table 4 Accent 2" w:uiPriority="49"/>
+    <w:lsdException w:name="List Table 5 Dark Accent 2" w:uiPriority="50"/>
+    <w:lsdException w:name="List Table 6 Colorful Accent 2" w:uiPriority="51"/>
+    <w:lsdException w:name="List Table 7 Colorful Accent 2" w:uiPriority="52"/>
+    <w:lsdException w:name="List Table 1 Light Accent 3" w:uiPriority="46"/>
+    <w:lsdException w:name="List Table 2 Accent 3" w:uiPriority="47"/>
+    <w:lsdException w:name="List Table 3 Accent 3" w:uiPriority="48"/>
+    <w:lsdException w:name="List Table 4 Accent 3" w:uiPriority="49"/>
+    <w:lsdException w:name="List Table 5 Dark Accent 3" w:uiPriority="50"/>
+    <w:lsdException w:name="List Table 6 Colorful Accent 3" w:uiPriority="51"/>
+    <w:lsdException w:name="List Table 7 Colorful Accent 3" w:uiPriority="52"/>
+    <w:lsdException w:name="List Table 1 Light Accent 4" w:uiPriority="46"/>
+    <w:lsdException w:name="List Table 2 Accent 4" w:uiPriority="47"/>
+    <w:lsdException w:name="List Table 3 Accent 4" w:uiPriority="48"/>
+    <w:lsdException w:name="List Table 4 Accent 4" w:uiPriority="49"/>
+    <w:lsdException w:name="List Table 5 Dark Accent 4" w:uiPriority="50"/>
+    <w:lsdException w:name="List Table 6 Colorful Accent 4" w:uiPriority="51"/>
+    <w:lsdException w:name="List Table 7 Colorful Accent 4" w:uiPriority="52"/>
+    <w:lsdException w:name="List Table 1 Light Accent 5" w:uiPriority="46"/>
+    <w:lsdException w:name="List Table 2 Accent 5" w:uiPriority="47"/>
+    <w:lsdException w:name="List Table 3 Accent 5" w:uiPriority="48"/>
+    <w:lsdException w:name="List Table 4 Accent 5" w:uiPriority="49"/>
+    <w:lsdException w:name="List Table 5 Dark Accent 5" w:uiPriority="50"/>
+    <w:lsdException w:name="List Table 6 Colorful Accent 5" w:uiPriority="51"/>
+    <w:lsdException w:name="List Table 7 Colorful Accent 5" w:uiPriority="52"/>
+    <w:lsdException w:name="List Table 1 Light Accent 6" w:uiPriority="46"/>
+    <w:lsdException w:name="List Table 2 Accent 6" w:uiPriority="47"/>
+    <w:lsdException w:name="List Table 3 Accent 6" w:uiPriority="48"/>
+    <w:lsdException w:name="List Table 4 Accent 6" w:uiPriority="49"/>
+    <w:lsdException w:name="List Table 5 Dark Accent 6" w:uiPriority="50"/>
+    <w:lsdException w:name="List Table 6 Colorful Accent 6" w:uiPriority="51"/>
+    <w:lsdException w:name="List Table 7 Colorful Accent 6" w:uiPriority="52"/>
   </w:latentStyles>
   <w:style w:type="paragraph" w:default="1" w:styleId="a">
     <w:name w:val="Normal"/>
@@ -3016,7 +3158,6 @@
     <w:uiPriority w:val="99"/>
     <w:semiHidden/>
     <w:unhideWhenUsed/>
-    <w:qFormat/>
     <w:tblPr>
       <w:tblInd w:w="0" w:type="dxa"/>
       <w:tblCellMar>
@@ -3129,7 +3270,6 @@
       <w:spacing w:after="0" w:line="240" w:lineRule="auto"/>
     </w:pPr>
     <w:tblPr>
-      <w:tblInd w:w="0" w:type="dxa"/>
       <w:tblBorders>
         <w:top w:val="single" w:sz="4" w:space="0" w:color="auto"/>
         <w:left w:val="single" w:sz="4" w:space="0" w:color="auto"/>
@@ -3138,12 +3278,6 @@
         <w:insideH w:val="single" w:sz="4" w:space="0" w:color="auto"/>
         <w:insideV w:val="single" w:sz="4" w:space="0" w:color="auto"/>
       </w:tblBorders>
-      <w:tblCellMar>
-        <w:top w:w="0" w:type="dxa"/>
-        <w:left w:w="108" w:type="dxa"/>
-        <w:bottom w:w="0" w:type="dxa"/>
-        <w:right w:w="108" w:type="dxa"/>
-      </w:tblCellMar>
     </w:tblPr>
   </w:style>
   <w:style w:type="character" w:styleId="ab">
@@ -3252,7 +3386,7 @@
 </file>
 
 <file path=word/glossary/document.xml><?xml version="1.0" encoding="utf-8"?>
-<w:glossaryDocument xmlns:ve="http://schemas.openxmlformats.org/markup-compatibility/2006" xmlns:o="urn:schemas-microsoft-com:office:office" xmlns:r="http://schemas.openxmlformats.org/officeDocument/2006/relationships" xmlns:m="http://schemas.openxmlformats.org/officeDocument/2006/math" xmlns:v="urn:schemas-microsoft-com:vml" xmlns:wp="http://schemas.openxmlformats.org/drawingml/2006/wordprocessingDrawing" xmlns:w10="urn:schemas-microsoft-com:office:word" xmlns:w="http://schemas.openxmlformats.org/wordprocessingml/2006/main" xmlns:wne="http://schemas.microsoft.com/office/word/2006/wordml">
+<w:glossaryDocument xmlns:wpc="http://schemas.microsoft.com/office/word/2010/wordprocessingCanvas" xmlns:mc="http://schemas.openxmlformats.org/markup-compatibility/2006" xmlns:o="urn:schemas-microsoft-com:office:office" xmlns:r="http://schemas.openxmlformats.org/officeDocument/2006/relationships" xmlns:m="http://schemas.openxmlformats.org/officeDocument/2006/math" xmlns:v="urn:schemas-microsoft-com:vml" xmlns:wp14="http://schemas.microsoft.com/office/word/2010/wordprocessingDrawing" xmlns:wp="http://schemas.openxmlformats.org/drawingml/2006/wordprocessingDrawing" xmlns:w10="urn:schemas-microsoft-com:office:word" xmlns:w="http://schemas.openxmlformats.org/wordprocessingml/2006/main" xmlns:w14="http://schemas.microsoft.com/office/word/2010/wordml" xmlns:w15="http://schemas.microsoft.com/office/word/2012/wordml" xmlns:wpg="http://schemas.microsoft.com/office/word/2010/wordprocessingGroup" xmlns:wpi="http://schemas.microsoft.com/office/word/2010/wordprocessingInk" xmlns:wne="http://schemas.microsoft.com/office/word/2006/wordml" xmlns:wps="http://schemas.microsoft.com/office/word/2010/wordprocessingShape" mc:Ignorable="w14 w15 wp14">
   <w:docParts>
     <w:docPart>
       <w:docPartPr>
@@ -3985,13 +4119,13 @@
 </file>
 
 <file path=word/glossary/fontTable.xml><?xml version="1.0" encoding="utf-8"?>
-<w:fonts xmlns:r="http://schemas.openxmlformats.org/officeDocument/2006/relationships" xmlns:w="http://schemas.openxmlformats.org/wordprocessingml/2006/main">
+<w:fonts xmlns:mc="http://schemas.openxmlformats.org/markup-compatibility/2006" xmlns:r="http://schemas.openxmlformats.org/officeDocument/2006/relationships" xmlns:w="http://schemas.openxmlformats.org/wordprocessingml/2006/main" xmlns:w14="http://schemas.microsoft.com/office/word/2010/wordml" xmlns:w15="http://schemas.microsoft.com/office/word/2012/wordml" mc:Ignorable="w14 w15">
   <w:font w:name="Times New Roman">
     <w:panose1 w:val="02020603050405020304"/>
     <w:charset w:val="CC"/>
     <w:family w:val="roman"/>
     <w:pitch w:val="variable"/>
-    <w:sig w:usb0="E0002AFF" w:usb1="C0007843" w:usb2="00000009" w:usb3="00000000" w:csb0="000001FF" w:csb1="00000000"/>
+    <w:sig w:usb0="E0002EFF" w:usb1="C0007843" w:usb2="00000009" w:usb3="00000000" w:csb0="000001FF" w:csb1="00000000"/>
   </w:font>
   <w:font w:name="Calibri">
     <w:panose1 w:val="020F0502020204030204"/>
@@ -4000,28 +4134,12 @@
     <w:pitch w:val="variable"/>
     <w:sig w:usb0="E00002FF" w:usb1="4000ACFF" w:usb2="00000001" w:usb3="00000000" w:csb0="0000019F" w:csb1="00000000"/>
   </w:font>
-  <w:font w:name="MS Mincho">
-    <w:altName w:val="ＭＳ 明朝"/>
-    <w:panose1 w:val="02020609040205080304"/>
-    <w:charset w:val="80"/>
-    <w:family w:val="modern"/>
-    <w:pitch w:val="fixed"/>
-    <w:sig w:usb0="E00002FF" w:usb1="6AC7FDFB" w:usb2="08000012" w:usb3="00000000" w:csb0="0002009F" w:csb1="00000000"/>
-  </w:font>
   <w:font w:name="Tahoma">
     <w:panose1 w:val="020B0604030504040204"/>
     <w:charset w:val="CC"/>
     <w:family w:val="swiss"/>
     <w:pitch w:val="variable"/>
     <w:sig w:usb0="E1002EFF" w:usb1="C000605B" w:usb2="00000029" w:usb3="00000000" w:csb0="000101FF" w:csb1="00000000"/>
-  </w:font>
-  <w:font w:name="MS Gothic">
-    <w:altName w:val="ＭＳ ゴシック"/>
-    <w:panose1 w:val="020B0609070205080204"/>
-    <w:charset w:val="80"/>
-    <w:family w:val="modern"/>
-    <w:pitch w:val="fixed"/>
-    <w:sig w:usb0="E00002FF" w:usb1="6AC7FDFB" w:usb2="08000012" w:usb3="00000000" w:csb0="0002009F" w:csb1="00000000"/>
   </w:font>
   <w:font w:name="Cambria">
     <w:panose1 w:val="02040503050406030204"/>
@@ -4030,17 +4148,25 @@
     <w:pitch w:val="variable"/>
     <w:sig w:usb0="E00002FF" w:usb1="400004FF" w:usb2="00000000" w:usb3="00000000" w:csb0="0000019F" w:csb1="00000000"/>
   </w:font>
+  <w:font w:name="Calibri Light">
+    <w:panose1 w:val="020F0302020204030204"/>
+    <w:charset w:val="CC"/>
+    <w:family w:val="swiss"/>
+    <w:pitch w:val="variable"/>
+    <w:sig w:usb0="A00002EF" w:usb1="4000207B" w:usb2="00000000" w:usb3="00000000" w:csb0="0000019F" w:csb1="00000000"/>
+  </w:font>
 </w:fonts>
 </file>
 
 <file path=word/glossary/settings.xml><?xml version="1.0" encoding="utf-8"?>
-<w:settings xmlns:o="urn:schemas-microsoft-com:office:office" xmlns:r="http://schemas.openxmlformats.org/officeDocument/2006/relationships" xmlns:m="http://schemas.openxmlformats.org/officeDocument/2006/math" xmlns:v="urn:schemas-microsoft-com:vml" xmlns:w10="urn:schemas-microsoft-com:office:word" xmlns:w="http://schemas.openxmlformats.org/wordprocessingml/2006/main" xmlns:sl="http://schemas.openxmlformats.org/schemaLibrary/2006/main">
+<w:settings xmlns:mc="http://schemas.openxmlformats.org/markup-compatibility/2006" xmlns:o="urn:schemas-microsoft-com:office:office" xmlns:r="http://schemas.openxmlformats.org/officeDocument/2006/relationships" xmlns:m="http://schemas.openxmlformats.org/officeDocument/2006/math" xmlns:v="urn:schemas-microsoft-com:vml" xmlns:w10="urn:schemas-microsoft-com:office:word" xmlns:w="http://schemas.openxmlformats.org/wordprocessingml/2006/main" xmlns:w14="http://schemas.microsoft.com/office/word/2010/wordml" xmlns:w15="http://schemas.microsoft.com/office/word/2012/wordml" xmlns:sl="http://schemas.openxmlformats.org/schemaLibrary/2006/main" mc:Ignorable="w14 w15">
   <w:view w:val="normal"/>
   <w:revisionView w:inkAnnotations="0"/>
   <w:defaultTabStop w:val="708"/>
   <w:characterSpacingControl w:val="doNotCompress"/>
   <w:compat>
     <w:useFELayout/>
+    <w:compatSetting w:name="compatibilityMode" w:uri="http://schemas.microsoft.com/office/word" w:val="12"/>
   </w:compat>
   <w:rsids>
     <w:rsidRoot w:val="00E81F35"/>
@@ -4074,7 +4200,7 @@
     <m:mathFont m:val="Cambria Math"/>
     <m:brkBin m:val="before"/>
     <m:brkBinSub m:val="--"/>
-    <m:smallFrac m:val="off"/>
+    <m:smallFrac m:val="0"/>
     <m:dispDef/>
     <m:lMargin m:val="0"/>
     <m:rMargin m:val="0"/>
@@ -4092,7 +4218,7 @@
 </file>
 
 <file path=word/glossary/styles.xml><?xml version="1.0" encoding="utf-8"?>
-<w:styles xmlns:r="http://schemas.openxmlformats.org/officeDocument/2006/relationships" xmlns:w="http://schemas.openxmlformats.org/wordprocessingml/2006/main">
+<w:styles xmlns:mc="http://schemas.openxmlformats.org/markup-compatibility/2006" xmlns:r="http://schemas.openxmlformats.org/officeDocument/2006/relationships" xmlns:w="http://schemas.openxmlformats.org/wordprocessingml/2006/main" xmlns:w14="http://schemas.microsoft.com/office/word/2010/wordml" xmlns:w15="http://schemas.microsoft.com/office/word/2012/wordml" mc:Ignorable="w14 w15">
   <w:docDefaults>
     <w:rPrDefault>
       <w:rPr>
@@ -4108,144 +4234,378 @@
       </w:pPr>
     </w:pPrDefault>
   </w:docDefaults>
-  <w:latentStyles w:defLockedState="0" w:defUIPriority="99" w:defSemiHidden="1" w:defUnhideWhenUsed="1" w:defQFormat="0" w:count="267">
-    <w:lsdException w:name="Normal" w:semiHidden="0" w:uiPriority="0" w:unhideWhenUsed="0" w:qFormat="1"/>
-    <w:lsdException w:name="heading 1" w:semiHidden="0" w:uiPriority="9" w:unhideWhenUsed="0" w:qFormat="1"/>
-    <w:lsdException w:name="heading 2" w:uiPriority="9" w:qFormat="1"/>
-    <w:lsdException w:name="heading 3" w:uiPriority="9" w:qFormat="1"/>
-    <w:lsdException w:name="heading 4" w:uiPriority="9" w:qFormat="1"/>
-    <w:lsdException w:name="heading 5" w:uiPriority="9" w:qFormat="1"/>
-    <w:lsdException w:name="heading 6" w:uiPriority="9" w:qFormat="1"/>
-    <w:lsdException w:name="heading 7" w:uiPriority="9" w:qFormat="1"/>
-    <w:lsdException w:name="heading 8" w:uiPriority="9" w:qFormat="1"/>
-    <w:lsdException w:name="heading 9" w:uiPriority="9" w:qFormat="1"/>
-    <w:lsdException w:name="toc 1" w:uiPriority="39"/>
-    <w:lsdException w:name="toc 2" w:uiPriority="39"/>
-    <w:lsdException w:name="toc 3" w:uiPriority="39"/>
-    <w:lsdException w:name="toc 4" w:uiPriority="39"/>
-    <w:lsdException w:name="toc 5" w:uiPriority="39"/>
-    <w:lsdException w:name="toc 6" w:uiPriority="39"/>
-    <w:lsdException w:name="toc 7" w:uiPriority="39"/>
-    <w:lsdException w:name="toc 8" w:uiPriority="39"/>
-    <w:lsdException w:name="toc 9" w:uiPriority="39"/>
-    <w:lsdException w:name="caption" w:uiPriority="35" w:qFormat="1"/>
-    <w:lsdException w:name="Title" w:semiHidden="0" w:uiPriority="10" w:unhideWhenUsed="0" w:qFormat="1"/>
-    <w:lsdException w:name="Default Paragraph Font" w:uiPriority="1"/>
-    <w:lsdException w:name="Subtitle" w:semiHidden="0" w:uiPriority="11" w:unhideWhenUsed="0" w:qFormat="1"/>
-    <w:lsdException w:name="Strong" w:semiHidden="0" w:uiPriority="22" w:unhideWhenUsed="0" w:qFormat="1"/>
-    <w:lsdException w:name="Emphasis" w:semiHidden="0" w:uiPriority="20" w:unhideWhenUsed="0" w:qFormat="1"/>
-    <w:lsdException w:name="Table Grid" w:semiHidden="0" w:uiPriority="59" w:unhideWhenUsed="0"/>
-    <w:lsdException w:name="Placeholder Text" w:unhideWhenUsed="0"/>
-    <w:lsdException w:name="No Spacing" w:semiHidden="0" w:uiPriority="1" w:unhideWhenUsed="0" w:qFormat="1"/>
-    <w:lsdException w:name="Light Shading" w:semiHidden="0" w:uiPriority="60" w:unhideWhenUsed="0"/>
-    <w:lsdException w:name="Light List" w:semiHidden="0" w:uiPriority="61" w:unhideWhenUsed="0"/>
-    <w:lsdException w:name="Light Grid" w:semiHidden="0" w:uiPriority="62" w:unhideWhenUsed="0"/>
-    <w:lsdException w:name="Medium Shading 1" w:semiHidden="0" w:uiPriority="63" w:unhideWhenUsed="0"/>
-    <w:lsdException w:name="Medium Shading 2" w:semiHidden="0" w:uiPriority="64" w:unhideWhenUsed="0"/>
-    <w:lsdException w:name="Medium List 1" w:semiHidden="0" w:uiPriority="65" w:unhideWhenUsed="0"/>
-    <w:lsdException w:name="Medium List 2" w:semiHidden="0" w:uiPriority="66" w:unhideWhenUsed="0"/>
-    <w:lsdException w:name="Medium Grid 1" w:semiHidden="0" w:uiPriority="67" w:unhideWhenUsed="0"/>
-    <w:lsdException w:name="Medium Grid 2" w:semiHidden="0" w:uiPriority="68" w:unhideWhenUsed="0"/>
-    <w:lsdException w:name="Medium Grid 3" w:semiHidden="0" w:uiPriority="69" w:unhideWhenUsed="0"/>
-    <w:lsdException w:name="Dark List" w:semiHidden="0" w:uiPriority="70" w:unhideWhenUsed="0"/>
-    <w:lsdException w:name="Colorful Shading" w:semiHidden="0" w:uiPriority="71" w:unhideWhenUsed="0"/>
-    <w:lsdException w:name="Colorful List" w:semiHidden="0" w:uiPriority="72" w:unhideWhenUsed="0"/>
-    <w:lsdException w:name="Colorful Grid" w:semiHidden="0" w:uiPriority="73" w:unhideWhenUsed="0"/>
-    <w:lsdException w:name="Light Shading Accent 1" w:semiHidden="0" w:uiPriority="60" w:unhideWhenUsed="0"/>
-    <w:lsdException w:name="Light List Accent 1" w:semiHidden="0" w:uiPriority="61" w:unhideWhenUsed="0"/>
-    <w:lsdException w:name="Light Grid Accent 1" w:semiHidden="0" w:uiPriority="62" w:unhideWhenUsed="0"/>
-    <w:lsdException w:name="Medium Shading 1 Accent 1" w:semiHidden="0" w:uiPriority="63" w:unhideWhenUsed="0"/>
-    <w:lsdException w:name="Medium Shading 2 Accent 1" w:semiHidden="0" w:uiPriority="64" w:unhideWhenUsed="0"/>
-    <w:lsdException w:name="Medium List 1 Accent 1" w:semiHidden="0" w:uiPriority="65" w:unhideWhenUsed="0"/>
-    <w:lsdException w:name="Revision" w:unhideWhenUsed="0"/>
-    <w:lsdException w:name="List Paragraph" w:semiHidden="0" w:uiPriority="34" w:unhideWhenUsed="0" w:qFormat="1"/>
-    <w:lsdException w:name="Quote" w:semiHidden="0" w:uiPriority="29" w:unhideWhenUsed="0" w:qFormat="1"/>
-    <w:lsdException w:name="Intense Quote" w:semiHidden="0" w:uiPriority="30" w:unhideWhenUsed="0" w:qFormat="1"/>
-    <w:lsdException w:name="Medium List 2 Accent 1" w:semiHidden="0" w:uiPriority="66" w:unhideWhenUsed="0"/>
-    <w:lsdException w:name="Medium Grid 1 Accent 1" w:semiHidden="0" w:uiPriority="67" w:unhideWhenUsed="0"/>
-    <w:lsdException w:name="Medium Grid 2 Accent 1" w:semiHidden="0" w:uiPriority="68" w:unhideWhenUsed="0"/>
-    <w:lsdException w:name="Medium Grid 3 Accent 1" w:semiHidden="0" w:uiPriority="69" w:unhideWhenUsed="0"/>
-    <w:lsdException w:name="Dark List Accent 1" w:semiHidden="0" w:uiPriority="70" w:unhideWhenUsed="0"/>
-    <w:lsdException w:name="Colorful Shading Accent 1" w:semiHidden="0" w:uiPriority="71" w:unhideWhenUsed="0"/>
-    <w:lsdException w:name="Colorful List Accent 1" w:semiHidden="0" w:uiPriority="72" w:unhideWhenUsed="0"/>
-    <w:lsdException w:name="Colorful Grid Accent 1" w:semiHidden="0" w:uiPriority="73" w:unhideWhenUsed="0"/>
-    <w:lsdException w:name="Light Shading Accent 2" w:semiHidden="0" w:uiPriority="60" w:unhideWhenUsed="0"/>
-    <w:lsdException w:name="Light List Accent 2" w:semiHidden="0" w:uiPriority="61" w:unhideWhenUsed="0"/>
-    <w:lsdException w:name="Light Grid Accent 2" w:semiHidden="0" w:uiPriority="62" w:unhideWhenUsed="0"/>
-    <w:lsdException w:name="Medium Shading 1 Accent 2" w:semiHidden="0" w:uiPriority="63" w:unhideWhenUsed="0"/>
-    <w:lsdException w:name="Medium Shading 2 Accent 2" w:semiHidden="0" w:uiPriority="64" w:unhideWhenUsed="0"/>
-    <w:lsdException w:name="Medium List 1 Accent 2" w:semiHidden="0" w:uiPriority="65" w:unhideWhenUsed="0"/>
-    <w:lsdException w:name="Medium List 2 Accent 2" w:semiHidden="0" w:uiPriority="66" w:unhideWhenUsed="0"/>
-    <w:lsdException w:name="Medium Grid 1 Accent 2" w:semiHidden="0" w:uiPriority="67" w:unhideWhenUsed="0"/>
-    <w:lsdException w:name="Medium Grid 2 Accent 2" w:semiHidden="0" w:uiPriority="68" w:unhideWhenUsed="0"/>
-    <w:lsdException w:name="Medium Grid 3 Accent 2" w:semiHidden="0" w:uiPriority="69" w:unhideWhenUsed="0"/>
-    <w:lsdException w:name="Dark List Accent 2" w:semiHidden="0" w:uiPriority="70" w:unhideWhenUsed="0"/>
-    <w:lsdException w:name="Colorful Shading Accent 2" w:semiHidden="0" w:uiPriority="71" w:unhideWhenUsed="0"/>
-    <w:lsdException w:name="Colorful List Accent 2" w:semiHidden="0" w:uiPriority="72" w:unhideWhenUsed="0"/>
-    <w:lsdException w:name="Colorful Grid Accent 2" w:semiHidden="0" w:uiPriority="73" w:unhideWhenUsed="0"/>
-    <w:lsdException w:name="Light Shading Accent 3" w:semiHidden="0" w:uiPriority="60" w:unhideWhenUsed="0"/>
-    <w:lsdException w:name="Light List Accent 3" w:semiHidden="0" w:uiPriority="61" w:unhideWhenUsed="0"/>
-    <w:lsdException w:name="Light Grid Accent 3" w:semiHidden="0" w:uiPriority="62" w:unhideWhenUsed="0"/>
-    <w:lsdException w:name="Medium Shading 1 Accent 3" w:semiHidden="0" w:uiPriority="63" w:unhideWhenUsed="0"/>
-    <w:lsdException w:name="Medium Shading 2 Accent 3" w:semiHidden="0" w:uiPriority="64" w:unhideWhenUsed="0"/>
-    <w:lsdException w:name="Medium List 1 Accent 3" w:semiHidden="0" w:uiPriority="65" w:unhideWhenUsed="0"/>
-    <w:lsdException w:name="Medium List 2 Accent 3" w:semiHidden="0" w:uiPriority="66" w:unhideWhenUsed="0"/>
-    <w:lsdException w:name="Medium Grid 1 Accent 3" w:semiHidden="0" w:uiPriority="67" w:unhideWhenUsed="0"/>
-    <w:lsdException w:name="Medium Grid 2 Accent 3" w:semiHidden="0" w:uiPriority="68" w:unhideWhenUsed="0"/>
-    <w:lsdException w:name="Medium Grid 3 Accent 3" w:semiHidden="0" w:uiPriority="69" w:unhideWhenUsed="0"/>
-    <w:lsdException w:name="Dark List Accent 3" w:semiHidden="0" w:uiPriority="70" w:unhideWhenUsed="0"/>
-    <w:lsdException w:name="Colorful Shading Accent 3" w:semiHidden="0" w:uiPriority="71" w:unhideWhenUsed="0"/>
-    <w:lsdException w:name="Colorful List Accent 3" w:semiHidden="0" w:uiPriority="72" w:unhideWhenUsed="0"/>
-    <w:lsdException w:name="Colorful Grid Accent 3" w:semiHidden="0" w:uiPriority="73" w:unhideWhenUsed="0"/>
-    <w:lsdException w:name="Light Shading Accent 4" w:semiHidden="0" w:uiPriority="60" w:unhideWhenUsed="0"/>
-    <w:lsdException w:name="Light List Accent 4" w:semiHidden="0" w:uiPriority="61" w:unhideWhenUsed="0"/>
-    <w:lsdException w:name="Light Grid Accent 4" w:semiHidden="0" w:uiPriority="62" w:unhideWhenUsed="0"/>
-    <w:lsdException w:name="Medium Shading 1 Accent 4" w:semiHidden="0" w:uiPriority="63" w:unhideWhenUsed="0"/>
-    <w:lsdException w:name="Medium Shading 2 Accent 4" w:semiHidden="0" w:uiPriority="64" w:unhideWhenUsed="0"/>
-    <w:lsdException w:name="Medium List 1 Accent 4" w:semiHidden="0" w:uiPriority="65" w:unhideWhenUsed="0"/>
-    <w:lsdException w:name="Medium List 2 Accent 4" w:semiHidden="0" w:uiPriority="66" w:unhideWhenUsed="0"/>
-    <w:lsdException w:name="Medium Grid 1 Accent 4" w:semiHidden="0" w:uiPriority="67" w:unhideWhenUsed="0"/>
-    <w:lsdException w:name="Medium Grid 2 Accent 4" w:semiHidden="0" w:uiPriority="68" w:unhideWhenUsed="0"/>
-    <w:lsdException w:name="Medium Grid 3 Accent 4" w:semiHidden="0" w:uiPriority="69" w:unhideWhenUsed="0"/>
-    <w:lsdException w:name="Dark List Accent 4" w:semiHidden="0" w:uiPriority="70" w:unhideWhenUsed="0"/>
-    <w:lsdException w:name="Colorful Shading Accent 4" w:semiHidden="0" w:uiPriority="71" w:unhideWhenUsed="0"/>
-    <w:lsdException w:name="Colorful List Accent 4" w:semiHidden="0" w:uiPriority="72" w:unhideWhenUsed="0"/>
-    <w:lsdException w:name="Colorful Grid Accent 4" w:semiHidden="0" w:uiPriority="73" w:unhideWhenUsed="0"/>
-    <w:lsdException w:name="Light Shading Accent 5" w:semiHidden="0" w:uiPriority="60" w:unhideWhenUsed="0"/>
-    <w:lsdException w:name="Light List Accent 5" w:semiHidden="0" w:uiPriority="61" w:unhideWhenUsed="0"/>
-    <w:lsdException w:name="Light Grid Accent 5" w:semiHidden="0" w:uiPriority="62" w:unhideWhenUsed="0"/>
-    <w:lsdException w:name="Medium Shading 1 Accent 5" w:semiHidden="0" w:uiPriority="63" w:unhideWhenUsed="0"/>
-    <w:lsdException w:name="Medium Shading 2 Accent 5" w:semiHidden="0" w:uiPriority="64" w:unhideWhenUsed="0"/>
-    <w:lsdException w:name="Medium List 1 Accent 5" w:semiHidden="0" w:uiPriority="65" w:unhideWhenUsed="0"/>
-    <w:lsdException w:name="Medium List 2 Accent 5" w:semiHidden="0" w:uiPriority="66" w:unhideWhenUsed="0"/>
-    <w:lsdException w:name="Medium Grid 1 Accent 5" w:semiHidden="0" w:uiPriority="67" w:unhideWhenUsed="0"/>
-    <w:lsdException w:name="Medium Grid 2 Accent 5" w:semiHidden="0" w:uiPriority="68" w:unhideWhenUsed="0"/>
-    <w:lsdException w:name="Medium Grid 3 Accent 5" w:semiHidden="0" w:uiPriority="69" w:unhideWhenUsed="0"/>
-    <w:lsdException w:name="Dark List Accent 5" w:semiHidden="0" w:uiPriority="70" w:unhideWhenUsed="0"/>
-    <w:lsdException w:name="Colorful Shading Accent 5" w:semiHidden="0" w:uiPriority="71" w:unhideWhenUsed="0"/>
-    <w:lsdException w:name="Colorful List Accent 5" w:semiHidden="0" w:uiPriority="72" w:unhideWhenUsed="0"/>
-    <w:lsdException w:name="Colorful Grid Accent 5" w:semiHidden="0" w:uiPriority="73" w:unhideWhenUsed="0"/>
-    <w:lsdException w:name="Light Shading Accent 6" w:semiHidden="0" w:uiPriority="60" w:unhideWhenUsed="0"/>
-    <w:lsdException w:name="Light List Accent 6" w:semiHidden="0" w:uiPriority="61" w:unhideWhenUsed="0"/>
-    <w:lsdException w:name="Light Grid Accent 6" w:semiHidden="0" w:uiPriority="62" w:unhideWhenUsed="0"/>
-    <w:lsdException w:name="Medium Shading 1 Accent 6" w:semiHidden="0" w:uiPriority="63" w:unhideWhenUsed="0"/>
-    <w:lsdException w:name="Medium Shading 2 Accent 6" w:semiHidden="0" w:uiPriority="64" w:unhideWhenUsed="0"/>
-    <w:lsdException w:name="Medium List 1 Accent 6" w:semiHidden="0" w:uiPriority="65" w:unhideWhenUsed="0"/>
-    <w:lsdException w:name="Medium List 2 Accent 6" w:semiHidden="0" w:uiPriority="66" w:unhideWhenUsed="0"/>
-    <w:lsdException w:name="Medium Grid 1 Accent 6" w:semiHidden="0" w:uiPriority="67" w:unhideWhenUsed="0"/>
-    <w:lsdException w:name="Medium Grid 2 Accent 6" w:semiHidden="0" w:uiPriority="68" w:unhideWhenUsed="0"/>
-    <w:lsdException w:name="Medium Grid 3 Accent 6" w:semiHidden="0" w:uiPriority="69" w:unhideWhenUsed="0"/>
-    <w:lsdException w:name="Dark List Accent 6" w:semiHidden="0" w:uiPriority="70" w:unhideWhenUsed="0"/>
-    <w:lsdException w:name="Colorful Shading Accent 6" w:semiHidden="0" w:uiPriority="71" w:unhideWhenUsed="0"/>
-    <w:lsdException w:name="Colorful List Accent 6" w:semiHidden="0" w:uiPriority="72" w:unhideWhenUsed="0"/>
-    <w:lsdException w:name="Colorful Grid Accent 6" w:semiHidden="0" w:uiPriority="73" w:unhideWhenUsed="0"/>
-    <w:lsdException w:name="Subtle Emphasis" w:semiHidden="0" w:uiPriority="19" w:unhideWhenUsed="0" w:qFormat="1"/>
-    <w:lsdException w:name="Intense Emphasis" w:semiHidden="0" w:uiPriority="21" w:unhideWhenUsed="0" w:qFormat="1"/>
-    <w:lsdException w:name="Subtle Reference" w:semiHidden="0" w:uiPriority="31" w:unhideWhenUsed="0" w:qFormat="1"/>
-    <w:lsdException w:name="Intense Reference" w:semiHidden="0" w:uiPriority="32" w:unhideWhenUsed="0" w:qFormat="1"/>
-    <w:lsdException w:name="Book Title" w:semiHidden="0" w:uiPriority="33" w:unhideWhenUsed="0" w:qFormat="1"/>
-    <w:lsdException w:name="Bibliography" w:uiPriority="37"/>
-    <w:lsdException w:name="TOC Heading" w:uiPriority="39" w:qFormat="1"/>
+  <w:latentStyles w:defLockedState="0" w:defUIPriority="99" w:defSemiHidden="0" w:defUnhideWhenUsed="0" w:defQFormat="0" w:count="371">
+    <w:lsdException w:name="Normal" w:uiPriority="0" w:qFormat="1"/>
+    <w:lsdException w:name="heading 1" w:uiPriority="9" w:qFormat="1"/>
+    <w:lsdException w:name="heading 2" w:semiHidden="1" w:uiPriority="9" w:unhideWhenUsed="1" w:qFormat="1"/>
+    <w:lsdException w:name="heading 3" w:semiHidden="1" w:uiPriority="9" w:unhideWhenUsed="1" w:qFormat="1"/>
+    <w:lsdException w:name="heading 4" w:semiHidden="1" w:uiPriority="9" w:unhideWhenUsed="1" w:qFormat="1"/>
+    <w:lsdException w:name="heading 5" w:semiHidden="1" w:uiPriority="9" w:unhideWhenUsed="1" w:qFormat="1"/>
+    <w:lsdException w:name="heading 6" w:semiHidden="1" w:uiPriority="9" w:unhideWhenUsed="1" w:qFormat="1"/>
+    <w:lsdException w:name="heading 7" w:semiHidden="1" w:uiPriority="9" w:unhideWhenUsed="1" w:qFormat="1"/>
+    <w:lsdException w:name="heading 8" w:semiHidden="1" w:uiPriority="9" w:unhideWhenUsed="1" w:qFormat="1"/>
+    <w:lsdException w:name="heading 9" w:semiHidden="1" w:uiPriority="9" w:unhideWhenUsed="1" w:qFormat="1"/>
+    <w:lsdException w:name="index 1" w:semiHidden="1" w:unhideWhenUsed="1"/>
+    <w:lsdException w:name="index 2" w:semiHidden="1" w:unhideWhenUsed="1"/>
+    <w:lsdException w:name="index 3" w:semiHidden="1" w:unhideWhenUsed="1"/>
+    <w:lsdException w:name="index 4" w:semiHidden="1" w:unhideWhenUsed="1"/>
+    <w:lsdException w:name="index 5" w:semiHidden="1" w:unhideWhenUsed="1"/>
+    <w:lsdException w:name="index 6" w:semiHidden="1" w:unhideWhenUsed="1"/>
+    <w:lsdException w:name="index 7" w:semiHidden="1" w:unhideWhenUsed="1"/>
+    <w:lsdException w:name="index 8" w:semiHidden="1" w:unhideWhenUsed="1"/>
+    <w:lsdException w:name="index 9" w:semiHidden="1" w:unhideWhenUsed="1"/>
+    <w:lsdException w:name="toc 1" w:semiHidden="1" w:uiPriority="39" w:unhideWhenUsed="1"/>
+    <w:lsdException w:name="toc 2" w:semiHidden="1" w:uiPriority="39" w:unhideWhenUsed="1"/>
+    <w:lsdException w:name="toc 3" w:semiHidden="1" w:uiPriority="39" w:unhideWhenUsed="1"/>
+    <w:lsdException w:name="toc 4" w:semiHidden="1" w:uiPriority="39" w:unhideWhenUsed="1"/>
+    <w:lsdException w:name="toc 5" w:semiHidden="1" w:uiPriority="39" w:unhideWhenUsed="1"/>
+    <w:lsdException w:name="toc 6" w:semiHidden="1" w:uiPriority="39" w:unhideWhenUsed="1"/>
+    <w:lsdException w:name="toc 7" w:semiHidden="1" w:uiPriority="39" w:unhideWhenUsed="1"/>
+    <w:lsdException w:name="toc 8" w:semiHidden="1" w:uiPriority="39" w:unhideWhenUsed="1"/>
+    <w:lsdException w:name="toc 9" w:semiHidden="1" w:uiPriority="39" w:unhideWhenUsed="1"/>
+    <w:lsdException w:name="Normal Indent" w:semiHidden="1" w:unhideWhenUsed="1"/>
+    <w:lsdException w:name="footnote text" w:semiHidden="1" w:unhideWhenUsed="1"/>
+    <w:lsdException w:name="annotation text" w:semiHidden="1" w:unhideWhenUsed="1"/>
+    <w:lsdException w:name="header" w:semiHidden="1" w:unhideWhenUsed="1"/>
+    <w:lsdException w:name="footer" w:semiHidden="1" w:unhideWhenUsed="1"/>
+    <w:lsdException w:name="index heading" w:semiHidden="1" w:unhideWhenUsed="1"/>
+    <w:lsdException w:name="caption" w:semiHidden="1" w:uiPriority="35" w:unhideWhenUsed="1" w:qFormat="1"/>
+    <w:lsdException w:name="table of figures" w:semiHidden="1" w:unhideWhenUsed="1"/>
+    <w:lsdException w:name="envelope address" w:semiHidden="1" w:unhideWhenUsed="1"/>
+    <w:lsdException w:name="envelope return" w:semiHidden="1" w:unhideWhenUsed="1"/>
+    <w:lsdException w:name="footnote reference" w:semiHidden="1" w:unhideWhenUsed="1"/>
+    <w:lsdException w:name="annotation reference" w:semiHidden="1" w:unhideWhenUsed="1"/>
+    <w:lsdException w:name="line number" w:semiHidden="1" w:unhideWhenUsed="1"/>
+    <w:lsdException w:name="page number" w:semiHidden="1" w:unhideWhenUsed="1"/>
+    <w:lsdException w:name="endnote reference" w:semiHidden="1" w:unhideWhenUsed="1"/>
+    <w:lsdException w:name="endnote text" w:semiHidden="1" w:unhideWhenUsed="1"/>
+    <w:lsdException w:name="table of authorities" w:semiHidden="1" w:unhideWhenUsed="1"/>
+    <w:lsdException w:name="macro" w:semiHidden="1" w:unhideWhenUsed="1"/>
+    <w:lsdException w:name="toa heading" w:semiHidden="1" w:unhideWhenUsed="1"/>
+    <w:lsdException w:name="List" w:semiHidden="1" w:unhideWhenUsed="1"/>
+    <w:lsdException w:name="List Bullet" w:semiHidden="1" w:unhideWhenUsed="1"/>
+    <w:lsdException w:name="List Number" w:semiHidden="1" w:unhideWhenUsed="1"/>
+    <w:lsdException w:name="List 2" w:semiHidden="1" w:unhideWhenUsed="1"/>
+    <w:lsdException w:name="List 3" w:semiHidden="1" w:unhideWhenUsed="1"/>
+    <w:lsdException w:name="List 4" w:semiHidden="1" w:unhideWhenUsed="1"/>
+    <w:lsdException w:name="List 5" w:semiHidden="1" w:unhideWhenUsed="1"/>
+    <w:lsdException w:name="List Bullet 2" w:semiHidden="1" w:unhideWhenUsed="1"/>
+    <w:lsdException w:name="List Bullet 3" w:semiHidden="1" w:unhideWhenUsed="1"/>
+    <w:lsdException w:name="List Bullet 4" w:semiHidden="1" w:unhideWhenUsed="1"/>
+    <w:lsdException w:name="List Bullet 5" w:semiHidden="1" w:unhideWhenUsed="1"/>
+    <w:lsdException w:name="List Number 2" w:semiHidden="1" w:unhideWhenUsed="1"/>
+    <w:lsdException w:name="List Number 3" w:semiHidden="1" w:unhideWhenUsed="1"/>
+    <w:lsdException w:name="List Number 4" w:semiHidden="1" w:unhideWhenUsed="1"/>
+    <w:lsdException w:name="List Number 5" w:semiHidden="1" w:unhideWhenUsed="1"/>
+    <w:lsdException w:name="Title" w:uiPriority="10" w:qFormat="1"/>
+    <w:lsdException w:name="Closing" w:semiHidden="1" w:unhideWhenUsed="1"/>
+    <w:lsdException w:name="Signature" w:semiHidden="1" w:unhideWhenUsed="1"/>
+    <w:lsdException w:name="Default Paragraph Font" w:semiHidden="1" w:uiPriority="1" w:unhideWhenUsed="1"/>
+    <w:lsdException w:name="Body Text" w:semiHidden="1" w:unhideWhenUsed="1"/>
+    <w:lsdException w:name="Body Text Indent" w:semiHidden="1" w:unhideWhenUsed="1"/>
+    <w:lsdException w:name="List Continue" w:semiHidden="1" w:unhideWhenUsed="1"/>
+    <w:lsdException w:name="List Continue 2" w:semiHidden="1" w:unhideWhenUsed="1"/>
+    <w:lsdException w:name="List Continue 3" w:semiHidden="1" w:unhideWhenUsed="1"/>
+    <w:lsdException w:name="List Continue 4" w:semiHidden="1" w:unhideWhenUsed="1"/>
+    <w:lsdException w:name="List Continue 5" w:semiHidden="1" w:unhideWhenUsed="1"/>
+    <w:lsdException w:name="Message Header" w:semiHidden="1" w:unhideWhenUsed="1"/>
+    <w:lsdException w:name="Subtitle" w:uiPriority="11" w:qFormat="1"/>
+    <w:lsdException w:name="Salutation" w:semiHidden="1" w:unhideWhenUsed="1"/>
+    <w:lsdException w:name="Date" w:semiHidden="1" w:unhideWhenUsed="1"/>
+    <w:lsdException w:name="Body Text First Indent" w:semiHidden="1" w:unhideWhenUsed="1"/>
+    <w:lsdException w:name="Body Text First Indent 2" w:semiHidden="1" w:unhideWhenUsed="1"/>
+    <w:lsdException w:name="Note Heading" w:semiHidden="1" w:unhideWhenUsed="1"/>
+    <w:lsdException w:name="Body Text 2" w:semiHidden="1" w:unhideWhenUsed="1"/>
+    <w:lsdException w:name="Body Text 3" w:semiHidden="1" w:unhideWhenUsed="1"/>
+    <w:lsdException w:name="Body Text Indent 2" w:semiHidden="1" w:unhideWhenUsed="1"/>
+    <w:lsdException w:name="Body Text Indent 3" w:semiHidden="1" w:unhideWhenUsed="1"/>
+    <w:lsdException w:name="Block Text" w:semiHidden="1" w:unhideWhenUsed="1"/>
+    <w:lsdException w:name="Hyperlink" w:semiHidden="1" w:unhideWhenUsed="1"/>
+    <w:lsdException w:name="FollowedHyperlink" w:semiHidden="1" w:unhideWhenUsed="1"/>
+    <w:lsdException w:name="Strong" w:uiPriority="22" w:qFormat="1"/>
+    <w:lsdException w:name="Emphasis" w:uiPriority="20" w:qFormat="1"/>
+    <w:lsdException w:name="Document Map" w:semiHidden="1" w:unhideWhenUsed="1"/>
+    <w:lsdException w:name="Plain Text" w:semiHidden="1" w:unhideWhenUsed="1"/>
+    <w:lsdException w:name="E-mail Signature" w:semiHidden="1" w:unhideWhenUsed="1"/>
+    <w:lsdException w:name="HTML Top of Form" w:semiHidden="1" w:unhideWhenUsed="1"/>
+    <w:lsdException w:name="HTML Bottom of Form" w:semiHidden="1" w:unhideWhenUsed="1"/>
+    <w:lsdException w:name="Normal (Web)" w:semiHidden="1" w:unhideWhenUsed="1"/>
+    <w:lsdException w:name="HTML Acronym" w:semiHidden="1" w:unhideWhenUsed="1"/>
+    <w:lsdException w:name="HTML Address" w:semiHidden="1" w:unhideWhenUsed="1"/>
+    <w:lsdException w:name="HTML Cite" w:semiHidden="1" w:unhideWhenUsed="1"/>
+    <w:lsdException w:name="HTML Code" w:semiHidden="1" w:unhideWhenUsed="1"/>
+    <w:lsdException w:name="HTML Definition" w:semiHidden="1" w:unhideWhenUsed="1"/>
+    <w:lsdException w:name="HTML Keyboard" w:semiHidden="1" w:unhideWhenUsed="1"/>
+    <w:lsdException w:name="HTML Preformatted" w:semiHidden="1" w:unhideWhenUsed="1"/>
+    <w:lsdException w:name="HTML Sample" w:semiHidden="1" w:unhideWhenUsed="1"/>
+    <w:lsdException w:name="HTML Typewriter" w:semiHidden="1" w:unhideWhenUsed="1"/>
+    <w:lsdException w:name="HTML Variable" w:semiHidden="1" w:unhideWhenUsed="1"/>
+    <w:lsdException w:name="Normal Table" w:semiHidden="1" w:unhideWhenUsed="1"/>
+    <w:lsdException w:name="annotation subject" w:semiHidden="1" w:unhideWhenUsed="1"/>
+    <w:lsdException w:name="No List" w:semiHidden="1" w:unhideWhenUsed="1"/>
+    <w:lsdException w:name="Outline List 1" w:semiHidden="1" w:unhideWhenUsed="1"/>
+    <w:lsdException w:name="Outline List 2" w:semiHidden="1" w:unhideWhenUsed="1"/>
+    <w:lsdException w:name="Outline List 3" w:semiHidden="1" w:unhideWhenUsed="1"/>
+    <w:lsdException w:name="Table Simple 1" w:semiHidden="1" w:unhideWhenUsed="1"/>
+    <w:lsdException w:name="Table Simple 2" w:semiHidden="1" w:unhideWhenUsed="1"/>
+    <w:lsdException w:name="Table Simple 3" w:semiHidden="1" w:unhideWhenUsed="1"/>
+    <w:lsdException w:name="Table Classic 1" w:semiHidden="1" w:unhideWhenUsed="1"/>
+    <w:lsdException w:name="Table Classic 2" w:semiHidden="1" w:unhideWhenUsed="1"/>
+    <w:lsdException w:name="Table Classic 3" w:semiHidden="1" w:unhideWhenUsed="1"/>
+    <w:lsdException w:name="Table Classic 4" w:semiHidden="1" w:unhideWhenUsed="1"/>
+    <w:lsdException w:name="Table Colorful 1" w:semiHidden="1" w:unhideWhenUsed="1"/>
+    <w:lsdException w:name="Table Colorful 2" w:semiHidden="1" w:unhideWhenUsed="1"/>
+    <w:lsdException w:name="Table Colorful 3" w:semiHidden="1" w:unhideWhenUsed="1"/>
+    <w:lsdException w:name="Table Columns 1" w:semiHidden="1" w:unhideWhenUsed="1"/>
+    <w:lsdException w:name="Table Columns 2" w:semiHidden="1" w:unhideWhenUsed="1"/>
+    <w:lsdException w:name="Table Columns 3" w:semiHidden="1" w:unhideWhenUsed="1"/>
+    <w:lsdException w:name="Table Columns 4" w:semiHidden="1" w:unhideWhenUsed="1"/>
+    <w:lsdException w:name="Table Columns 5" w:semiHidden="1" w:unhideWhenUsed="1"/>
+    <w:lsdException w:name="Table Grid 1" w:semiHidden="1" w:unhideWhenUsed="1"/>
+    <w:lsdException w:name="Table Grid 2" w:semiHidden="1" w:unhideWhenUsed="1"/>
+    <w:lsdException w:name="Table Grid 3" w:semiHidden="1" w:unhideWhenUsed="1"/>
+    <w:lsdException w:name="Table Grid 4" w:semiHidden="1" w:unhideWhenUsed="1"/>
+    <w:lsdException w:name="Table Grid 5" w:semiHidden="1" w:unhideWhenUsed="1"/>
+    <w:lsdException w:name="Table Grid 6" w:semiHidden="1" w:unhideWhenUsed="1"/>
+    <w:lsdException w:name="Table Grid 7" w:semiHidden="1" w:unhideWhenUsed="1"/>
+    <w:lsdException w:name="Table Grid 8" w:semiHidden="1" w:unhideWhenUsed="1"/>
+    <w:lsdException w:name="Table List 1" w:semiHidden="1" w:unhideWhenUsed="1"/>
+    <w:lsdException w:name="Table List 2" w:semiHidden="1" w:unhideWhenUsed="1"/>
+    <w:lsdException w:name="Table List 3" w:semiHidden="1" w:unhideWhenUsed="1"/>
+    <w:lsdException w:name="Table List 4" w:semiHidden="1" w:unhideWhenUsed="1"/>
+    <w:lsdException w:name="Table List 5" w:semiHidden="1" w:unhideWhenUsed="1"/>
+    <w:lsdException w:name="Table List 6" w:semiHidden="1" w:unhideWhenUsed="1"/>
+    <w:lsdException w:name="Table List 7" w:semiHidden="1" w:unhideWhenUsed="1"/>
+    <w:lsdException w:name="Table List 8" w:semiHidden="1" w:unhideWhenUsed="1"/>
+    <w:lsdException w:name="Table 3D effects 1" w:semiHidden="1" w:unhideWhenUsed="1"/>
+    <w:lsdException w:name="Table 3D effects 2" w:semiHidden="1" w:unhideWhenUsed="1"/>
+    <w:lsdException w:name="Table 3D effects 3" w:semiHidden="1" w:unhideWhenUsed="1"/>
+    <w:lsdException w:name="Table Contemporary" w:semiHidden="1" w:unhideWhenUsed="1"/>
+    <w:lsdException w:name="Table Elegant" w:semiHidden="1" w:unhideWhenUsed="1"/>
+    <w:lsdException w:name="Table Professional" w:semiHidden="1" w:unhideWhenUsed="1"/>
+    <w:lsdException w:name="Table Subtle 1" w:semiHidden="1" w:unhideWhenUsed="1"/>
+    <w:lsdException w:name="Table Subtle 2" w:semiHidden="1" w:unhideWhenUsed="1"/>
+    <w:lsdException w:name="Table Web 1" w:semiHidden="1" w:unhideWhenUsed="1"/>
+    <w:lsdException w:name="Table Web 2" w:semiHidden="1" w:unhideWhenUsed="1"/>
+    <w:lsdException w:name="Table Web 3" w:semiHidden="1" w:unhideWhenUsed="1"/>
+    <w:lsdException w:name="Balloon Text" w:semiHidden="1" w:unhideWhenUsed="1"/>
+    <w:lsdException w:name="Table Grid" w:uiPriority="59"/>
+    <w:lsdException w:name="Table Theme" w:semiHidden="1" w:unhideWhenUsed="1"/>
+    <w:lsdException w:name="Placeholder Text" w:semiHidden="1"/>
+    <w:lsdException w:name="No Spacing" w:uiPriority="1" w:qFormat="1"/>
+    <w:lsdException w:name="Light Shading" w:uiPriority="60"/>
+    <w:lsdException w:name="Light List" w:uiPriority="61"/>
+    <w:lsdException w:name="Light Grid" w:uiPriority="62"/>
+    <w:lsdException w:name="Medium Shading 1" w:uiPriority="63"/>
+    <w:lsdException w:name="Medium Shading 2" w:uiPriority="64"/>
+    <w:lsdException w:name="Medium List 1" w:uiPriority="65"/>
+    <w:lsdException w:name="Medium List 2" w:uiPriority="66"/>
+    <w:lsdException w:name="Medium Grid 1" w:uiPriority="67"/>
+    <w:lsdException w:name="Medium Grid 2" w:uiPriority="68"/>
+    <w:lsdException w:name="Medium Grid 3" w:uiPriority="69"/>
+    <w:lsdException w:name="Dark List" w:uiPriority="70"/>
+    <w:lsdException w:name="Colorful Shading" w:uiPriority="71"/>
+    <w:lsdException w:name="Colorful List" w:uiPriority="72"/>
+    <w:lsdException w:name="Colorful Grid" w:uiPriority="73"/>
+    <w:lsdException w:name="Light Shading Accent 1" w:uiPriority="60"/>
+    <w:lsdException w:name="Light List Accent 1" w:uiPriority="61"/>
+    <w:lsdException w:name="Light Grid Accent 1" w:uiPriority="62"/>
+    <w:lsdException w:name="Medium Shading 1 Accent 1" w:uiPriority="63"/>
+    <w:lsdException w:name="Medium Shading 2 Accent 1" w:uiPriority="64"/>
+    <w:lsdException w:name="Medium List 1 Accent 1" w:uiPriority="65"/>
+    <w:lsdException w:name="Revision" w:semiHidden="1"/>
+    <w:lsdException w:name="List Paragraph" w:uiPriority="34" w:qFormat="1"/>
+    <w:lsdException w:name="Quote" w:uiPriority="29" w:qFormat="1"/>
+    <w:lsdException w:name="Intense Quote" w:uiPriority="30" w:qFormat="1"/>
+    <w:lsdException w:name="Medium List 2 Accent 1" w:uiPriority="66"/>
+    <w:lsdException w:name="Medium Grid 1 Accent 1" w:uiPriority="67"/>
+    <w:lsdException w:name="Medium Grid 2 Accent 1" w:uiPriority="68"/>
+    <w:lsdException w:name="Medium Grid 3 Accent 1" w:uiPriority="69"/>
+    <w:lsdException w:name="Dark List Accent 1" w:uiPriority="70"/>
+    <w:lsdException w:name="Colorful Shading Accent 1" w:uiPriority="71"/>
+    <w:lsdException w:name="Colorful List Accent 1" w:uiPriority="72"/>
+    <w:lsdException w:name="Colorful Grid Accent 1" w:uiPriority="73"/>
+    <w:lsdException w:name="Light Shading Accent 2" w:uiPriority="60"/>
+    <w:lsdException w:name="Light List Accent 2" w:uiPriority="61"/>
+    <w:lsdException w:name="Light Grid Accent 2" w:uiPriority="62"/>
+    <w:lsdException w:name="Medium Shading 1 Accent 2" w:uiPriority="63"/>
+    <w:lsdException w:name="Medium Shading 2 Accent 2" w:uiPriority="64"/>
+    <w:lsdException w:name="Medium List 1 Accent 2" w:uiPriority="65"/>
+    <w:lsdException w:name="Medium List 2 Accent 2" w:uiPriority="66"/>
+    <w:lsdException w:name="Medium Grid 1 Accent 2" w:uiPriority="67"/>
+    <w:lsdException w:name="Medium Grid 2 Accent 2" w:uiPriority="68"/>
+    <w:lsdException w:name="Medium Grid 3 Accent 2" w:uiPriority="69"/>
+    <w:lsdException w:name="Dark List Accent 2" w:uiPriority="70"/>
+    <w:lsdException w:name="Colorful Shading Accent 2" w:uiPriority="71"/>
+    <w:lsdException w:name="Colorful List Accent 2" w:uiPriority="72"/>
+    <w:lsdException w:name="Colorful Grid Accent 2" w:uiPriority="73"/>
+    <w:lsdException w:name="Light Shading Accent 3" w:uiPriority="60"/>
+    <w:lsdException w:name="Light List Accent 3" w:uiPriority="61"/>
+    <w:lsdException w:name="Light Grid Accent 3" w:uiPriority="62"/>
+    <w:lsdException w:name="Medium Shading 1 Accent 3" w:uiPriority="63"/>
+    <w:lsdException w:name="Medium Shading 2 Accent 3" w:uiPriority="64"/>
+    <w:lsdException w:name="Medium List 1 Accent 3" w:uiPriority="65"/>
+    <w:lsdException w:name="Medium List 2 Accent 3" w:uiPriority="66"/>
+    <w:lsdException w:name="Medium Grid 1 Accent 3" w:uiPriority="67"/>
+    <w:lsdException w:name="Medium Grid 2 Accent 3" w:uiPriority="68"/>
+    <w:lsdException w:name="Medium Grid 3 Accent 3" w:uiPriority="69"/>
+    <w:lsdException w:name="Dark List Accent 3" w:uiPriority="70"/>
+    <w:lsdException w:name="Colorful Shading Accent 3" w:uiPriority="71"/>
+    <w:lsdException w:name="Colorful List Accent 3" w:uiPriority="72"/>
+    <w:lsdException w:name="Colorful Grid Accent 3" w:uiPriority="73"/>
+    <w:lsdException w:name="Light Shading Accent 4" w:uiPriority="60"/>
+    <w:lsdException w:name="Light List Accent 4" w:uiPriority="61"/>
+    <w:lsdException w:name="Light Grid Accent 4" w:uiPriority="62"/>
+    <w:lsdException w:name="Medium Shading 1 Accent 4" w:uiPriority="63"/>
+    <w:lsdException w:name="Medium Shading 2 Accent 4" w:uiPriority="64"/>
+    <w:lsdException w:name="Medium List 1 Accent 4" w:uiPriority="65"/>
+    <w:lsdException w:name="Medium List 2 Accent 4" w:uiPriority="66"/>
+    <w:lsdException w:name="Medium Grid 1 Accent 4" w:uiPriority="67"/>
+    <w:lsdException w:name="Medium Grid 2 Accent 4" w:uiPriority="68"/>
+    <w:lsdException w:name="Medium Grid 3 Accent 4" w:uiPriority="69"/>
+    <w:lsdException w:name="Dark List Accent 4" w:uiPriority="70"/>
+    <w:lsdException w:name="Colorful Shading Accent 4" w:uiPriority="71"/>
+    <w:lsdException w:name="Colorful List Accent 4" w:uiPriority="72"/>
+    <w:lsdException w:name="Colorful Grid Accent 4" w:uiPriority="73"/>
+    <w:lsdException w:name="Light Shading Accent 5" w:uiPriority="60"/>
+    <w:lsdException w:name="Light List Accent 5" w:uiPriority="61"/>
+    <w:lsdException w:name="Light Grid Accent 5" w:uiPriority="62"/>
+    <w:lsdException w:name="Medium Shading 1 Accent 5" w:uiPriority="63"/>
+    <w:lsdException w:name="Medium Shading 2 Accent 5" w:uiPriority="64"/>
+    <w:lsdException w:name="Medium List 1 Accent 5" w:uiPriority="65"/>
+    <w:lsdException w:name="Medium List 2 Accent 5" w:uiPriority="66"/>
+    <w:lsdException w:name="Medium Grid 1 Accent 5" w:uiPriority="67"/>
+    <w:lsdException w:name="Medium Grid 2 Accent 5" w:uiPriority="68"/>
+    <w:lsdException w:name="Medium Grid 3 Accent 5" w:uiPriority="69"/>
+    <w:lsdException w:name="Dark List Accent 5" w:uiPriority="70"/>
+    <w:lsdException w:name="Colorful Shading Accent 5" w:uiPriority="71"/>
+    <w:lsdException w:name="Colorful List Accent 5" w:uiPriority="72"/>
+    <w:lsdException w:name="Colorful Grid Accent 5" w:uiPriority="73"/>
+    <w:lsdException w:name="Light Shading Accent 6" w:uiPriority="60"/>
+    <w:lsdException w:name="Light List Accent 6" w:uiPriority="61"/>
+    <w:lsdException w:name="Light Grid Accent 6" w:uiPriority="62"/>
+    <w:lsdException w:name="Medium Shading 1 Accent 6" w:uiPriority="63"/>
+    <w:lsdException w:name="Medium Shading 2 Accent 6" w:uiPriority="64"/>
+    <w:lsdException w:name="Medium List 1 Accent 6" w:uiPriority="65"/>
+    <w:lsdException w:name="Medium List 2 Accent 6" w:uiPriority="66"/>
+    <w:lsdException w:name="Medium Grid 1 Accent 6" w:uiPriority="67"/>
+    <w:lsdException w:name="Medium Grid 2 Accent 6" w:uiPriority="68"/>
+    <w:lsdException w:name="Medium Grid 3 Accent 6" w:uiPriority="69"/>
+    <w:lsdException w:name="Dark List Accent 6" w:uiPriority="70"/>
+    <w:lsdException w:name="Colorful Shading Accent 6" w:uiPriority="71"/>
+    <w:lsdException w:name="Colorful List Accent 6" w:uiPriority="72"/>
+    <w:lsdException w:name="Colorful Grid Accent 6" w:uiPriority="73"/>
+    <w:lsdException w:name="Subtle Emphasis" w:uiPriority="19" w:qFormat="1"/>
+    <w:lsdException w:name="Intense Emphasis" w:uiPriority="21" w:qFormat="1"/>
+    <w:lsdException w:name="Subtle Reference" w:uiPriority="31" w:qFormat="1"/>
+    <w:lsdException w:name="Intense Reference" w:uiPriority="32" w:qFormat="1"/>
+    <w:lsdException w:name="Book Title" w:uiPriority="33" w:qFormat="1"/>
+    <w:lsdException w:name="Bibliography" w:semiHidden="1" w:uiPriority="37" w:unhideWhenUsed="1"/>
+    <w:lsdException w:name="TOC Heading" w:semiHidden="1" w:uiPriority="39" w:unhideWhenUsed="1" w:qFormat="1"/>
+    <w:lsdException w:name="Plain Table 1" w:uiPriority="41"/>
+    <w:lsdException w:name="Plain Table 2" w:uiPriority="42"/>
+    <w:lsdException w:name="Plain Table 3" w:uiPriority="43"/>
+    <w:lsdException w:name="Plain Table 4" w:uiPriority="44"/>
+    <w:lsdException w:name="Plain Table 5" w:uiPriority="45"/>
+    <w:lsdException w:name="Grid Table Light" w:uiPriority="40"/>
+    <w:lsdException w:name="Grid Table 1 Light" w:uiPriority="46"/>
+    <w:lsdException w:name="Grid Table 2" w:uiPriority="47"/>
+    <w:lsdException w:name="Grid Table 3" w:uiPriority="48"/>
+    <w:lsdException w:name="Grid Table 4" w:uiPriority="49"/>
+    <w:lsdException w:name="Grid Table 5 Dark" w:uiPriority="50"/>
+    <w:lsdException w:name="Grid Table 6 Colorful" w:uiPriority="51"/>
+    <w:lsdException w:name="Grid Table 7 Colorful" w:uiPriority="52"/>
+    <w:lsdException w:name="Grid Table 1 Light Accent 1" w:uiPriority="46"/>
+    <w:lsdException w:name="Grid Table 2 Accent 1" w:uiPriority="47"/>
+    <w:lsdException w:name="Grid Table 3 Accent 1" w:uiPriority="48"/>
+    <w:lsdException w:name="Grid Table 4 Accent 1" w:uiPriority="49"/>
+    <w:lsdException w:name="Grid Table 5 Dark Accent 1" w:uiPriority="50"/>
+    <w:lsdException w:name="Grid Table 6 Colorful Accent 1" w:uiPriority="51"/>
+    <w:lsdException w:name="Grid Table 7 Colorful Accent 1" w:uiPriority="52"/>
+    <w:lsdException w:name="Grid Table 1 Light Accent 2" w:uiPriority="46"/>
+    <w:lsdException w:name="Grid Table 2 Accent 2" w:uiPriority="47"/>
+    <w:lsdException w:name="Grid Table 3 Accent 2" w:uiPriority="48"/>
+    <w:lsdException w:name="Grid Table 4 Accent 2" w:uiPriority="49"/>
+    <w:lsdException w:name="Grid Table 5 Dark Accent 2" w:uiPriority="50"/>
+    <w:lsdException w:name="Grid Table 6 Colorful Accent 2" w:uiPriority="51"/>
+    <w:lsdException w:name="Grid Table 7 Colorful Accent 2" w:uiPriority="52"/>
+    <w:lsdException w:name="Grid Table 1 Light Accent 3" w:uiPriority="46"/>
+    <w:lsdException w:name="Grid Table 2 Accent 3" w:uiPriority="47"/>
+    <w:lsdException w:name="Grid Table 3 Accent 3" w:uiPriority="48"/>
+    <w:lsdException w:name="Grid Table 4 Accent 3" w:uiPriority="49"/>
+    <w:lsdException w:name="Grid Table 5 Dark Accent 3" w:uiPriority="50"/>
+    <w:lsdException w:name="Grid Table 6 Colorful Accent 3" w:uiPriority="51"/>
+    <w:lsdException w:name="Grid Table 7 Colorful Accent 3" w:uiPriority="52"/>
+    <w:lsdException w:name="Grid Table 1 Light Accent 4" w:uiPriority="46"/>
+    <w:lsdException w:name="Grid Table 2 Accent 4" w:uiPriority="47"/>
+    <w:lsdException w:name="Grid Table 3 Accent 4" w:uiPriority="48"/>
+    <w:lsdException w:name="Grid Table 4 Accent 4" w:uiPriority="49"/>
+    <w:lsdException w:name="Grid Table 5 Dark Accent 4" w:uiPriority="50"/>
+    <w:lsdException w:name="Grid Table 6 Colorful Accent 4" w:uiPriority="51"/>
+    <w:lsdException w:name="Grid Table 7 Colorful Accent 4" w:uiPriority="52"/>
+    <w:lsdException w:name="Grid Table 1 Light Accent 5" w:uiPriority="46"/>
+    <w:lsdException w:name="Grid Table 2 Accent 5" w:uiPriority="47"/>
+    <w:lsdException w:name="Grid Table 3 Accent 5" w:uiPriority="48"/>
+    <w:lsdException w:name="Grid Table 4 Accent 5" w:uiPriority="49"/>
+    <w:lsdException w:name="Grid Table 5 Dark Accent 5" w:uiPriority="50"/>
+    <w:lsdException w:name="Grid Table 6 Colorful Accent 5" w:uiPriority="51"/>
+    <w:lsdException w:name="Grid Table 7 Colorful Accent 5" w:uiPriority="52"/>
+    <w:lsdException w:name="Grid Table 1 Light Accent 6" w:uiPriority="46"/>
+    <w:lsdException w:name="Grid Table 2 Accent 6" w:uiPriority="47"/>
+    <w:lsdException w:name="Grid Table 3 Accent 6" w:uiPriority="48"/>
+    <w:lsdException w:name="Grid Table 4 Accent 6" w:uiPriority="49"/>
+    <w:lsdException w:name="Grid Table 5 Dark Accent 6" w:uiPriority="50"/>
+    <w:lsdException w:name="Grid Table 6 Colorful Accent 6" w:uiPriority="51"/>
+    <w:lsdException w:name="Grid Table 7 Colorful Accent 6" w:uiPriority="52"/>
+    <w:lsdException w:name="List Table 1 Light" w:uiPriority="46"/>
+    <w:lsdException w:name="List Table 2" w:uiPriority="47"/>
+    <w:lsdException w:name="List Table 3" w:uiPriority="48"/>
+    <w:lsdException w:name="List Table 4" w:uiPriority="49"/>
+    <w:lsdException w:name="List Table 5 Dark" w:uiPriority="50"/>
+    <w:lsdException w:name="List Table 6 Colorful" w:uiPriority="51"/>
+    <w:lsdException w:name="List Table 7 Colorful" w:uiPriority="52"/>
+    <w:lsdException w:name="List Table 1 Light Accent 1" w:uiPriority="46"/>
+    <w:lsdException w:name="List Table 2 Accent 1" w:uiPriority="47"/>
+    <w:lsdException w:name="List Table 3 Accent 1" w:uiPriority="48"/>
+    <w:lsdException w:name="List Table 4 Accent 1" w:uiPriority="49"/>
+    <w:lsdException w:name="List Table 5 Dark Accent 1" w:uiPriority="50"/>
+    <w:lsdException w:name="List Table 6 Colorful Accent 1" w:uiPriority="51"/>
+    <w:lsdException w:name="List Table 7 Colorful Accent 1" w:uiPriority="52"/>
+    <w:lsdException w:name="List Table 1 Light Accent 2" w:uiPriority="46"/>
+    <w:lsdException w:name="List Table 2 Accent 2" w:uiPriority="47"/>
+    <w:lsdException w:name="List Table 3 Accent 2" w:uiPriority="48"/>
+    <w:lsdException w:name="List Table 4 Accent 2" w:uiPriority="49"/>
+    <w:lsdException w:name="List Table 5 Dark Accent 2" w:uiPriority="50"/>
+    <w:lsdException w:name="List Table 6 Colorful Accent 2" w:uiPriority="51"/>
+    <w:lsdException w:name="List Table 7 Colorful Accent 2" w:uiPriority="52"/>
+    <w:lsdException w:name="List Table 1 Light Accent 3" w:uiPriority="46"/>
+    <w:lsdException w:name="List Table 2 Accent 3" w:uiPriority="47"/>
+    <w:lsdException w:name="List Table 3 Accent 3" w:uiPriority="48"/>
+    <w:lsdException w:name="List Table 4 Accent 3" w:uiPriority="49"/>
+    <w:lsdException w:name="List Table 5 Dark Accent 3" w:uiPriority="50"/>
+    <w:lsdException w:name="List Table 6 Colorful Accent 3" w:uiPriority="51"/>
+    <w:lsdException w:name="List Table 7 Colorful Accent 3" w:uiPriority="52"/>
+    <w:lsdException w:name="List Table 1 Light Accent 4" w:uiPriority="46"/>
+    <w:lsdException w:name="List Table 2 Accent 4" w:uiPriority="47"/>
+    <w:lsdException w:name="List Table 3 Accent 4" w:uiPriority="48"/>
+    <w:lsdException w:name="List Table 4 Accent 4" w:uiPriority="49"/>
+    <w:lsdException w:name="List Table 5 Dark Accent 4" w:uiPriority="50"/>
+    <w:lsdException w:name="List Table 6 Colorful Accent 4" w:uiPriority="51"/>
+    <w:lsdException w:name="List Table 7 Colorful Accent 4" w:uiPriority="52"/>
+    <w:lsdException w:name="List Table 1 Light Accent 5" w:uiPriority="46"/>
+    <w:lsdException w:name="List Table 2 Accent 5" w:uiPriority="47"/>
+    <w:lsdException w:name="List Table 3 Accent 5" w:uiPriority="48"/>
+    <w:lsdException w:name="List Table 4 Accent 5" w:uiPriority="49"/>
+    <w:lsdException w:name="List Table 5 Dark Accent 5" w:uiPriority="50"/>
+    <w:lsdException w:name="List Table 6 Colorful Accent 5" w:uiPriority="51"/>
+    <w:lsdException w:name="List Table 7 Colorful Accent 5" w:uiPriority="52"/>
+    <w:lsdException w:name="List Table 1 Light Accent 6" w:uiPriority="46"/>
+    <w:lsdException w:name="List Table 2 Accent 6" w:uiPriority="47"/>
+    <w:lsdException w:name="List Table 3 Accent 6" w:uiPriority="48"/>
+    <w:lsdException w:name="List Table 4 Accent 6" w:uiPriority="49"/>
+    <w:lsdException w:name="List Table 5 Dark Accent 6" w:uiPriority="50"/>
+    <w:lsdException w:name="List Table 6 Colorful Accent 6" w:uiPriority="51"/>
+    <w:lsdException w:name="List Table 7 Colorful Accent 6" w:uiPriority="52"/>
   </w:latentStyles>
   <w:style w:type="paragraph" w:default="1" w:styleId="a">
     <w:name w:val="Normal"/>
@@ -4263,7 +4623,6 @@
     <w:uiPriority w:val="99"/>
     <w:semiHidden/>
     <w:unhideWhenUsed/>
-    <w:qFormat/>
     <w:tblPr>
       <w:tblInd w:w="0" w:type="dxa"/>
       <w:tblCellMar>
@@ -4666,7 +5025,7 @@
 </file>
 
 <file path=word/glossary/webSettings.xml><?xml version="1.0" encoding="utf-8"?>
-<w:webSettings xmlns:r="http://schemas.openxmlformats.org/officeDocument/2006/relationships" xmlns:w="http://schemas.openxmlformats.org/wordprocessingml/2006/main">
+<w:webSettings xmlns:mc="http://schemas.openxmlformats.org/markup-compatibility/2006" xmlns:r="http://schemas.openxmlformats.org/officeDocument/2006/relationships" xmlns:w="http://schemas.openxmlformats.org/wordprocessingml/2006/main" xmlns:w14="http://schemas.microsoft.com/office/word/2010/wordml" xmlns:w15="http://schemas.microsoft.com/office/word/2012/wordml" mc:Ignorable="w14 w15">
   <w:optimizeForBrowser/>
 </w:webSettings>
 </file>
@@ -4959,7 +5318,7 @@
 </file>
 
 <file path=customXml/itemProps1.xml><?xml version="1.0" encoding="utf-8"?>
-<ds:datastoreItem xmlns:ds="http://schemas.openxmlformats.org/officeDocument/2006/customXml" ds:itemID="{B3DF7472-6717-43C2-8C7B-B10167DF185A}">
+<ds:datastoreItem xmlns:ds="http://schemas.openxmlformats.org/officeDocument/2006/customXml" ds:itemID="{B491626A-3707-421B-9F7C-795965EA25B8}">
   <ds:schemaRefs>
     <ds:schemaRef ds:uri="http://schemas.openxmlformats.org/officeDocument/2006/bibliography"/>
   </ds:schemaRefs>

--- a/BLFlex/Templates/Ukraine/Дополнительное соглашение.docx
+++ b/BLFlex/Templates/Ukraine/Дополнительное соглашение.docx
@@ -267,8 +267,8 @@
                   <w:sz w:val="24"/>
                   <w:szCs w:val="24"/>
                 </w:rPr>
-                <w:alias w:val="OrganizationUnitName"/>
-                <w:tag w:val="OrganizationUnitName"/>
+                <w:alias w:val="BranchOfficeOrganizationUnit.ApplicationCityName"/>
+                <w:tag w:val="BranchOfficeOrganizationUnit.ApplicationCityName"/>
                 <w:id w:val="99556621"/>
                 <w:placeholder>
                   <w:docPart w:val="B3A8980553DB4DD7B8C559DA8EC32B63"/>
@@ -291,7 +291,17 @@
                     <w:sz w:val="24"/>
                     <w:szCs w:val="24"/>
                   </w:rPr>
-                  <w:t>Днепропетровск</w:t>
+                  <w:t>Днепропетр</w:t>
+                </w:r>
+                <w:bookmarkStart w:id="2" w:name="_GoBack"/>
+                <w:bookmarkEnd w:id="2"/>
+                <w:r>
+                  <w:rPr>
+                    <w:rFonts w:ascii="Times New Roman" w:eastAsia="Times New Roman" w:hAnsi="Times New Roman" w:cs="Times New Roman"/>
+                    <w:sz w:val="24"/>
+                    <w:szCs w:val="24"/>
+                  </w:rPr>
+                  <w:t>овск</w:t>
                 </w:r>
                 <w:r>
                   <w:rPr>
@@ -389,7 +399,7 @@
         </w:rPr>
       </w:pPr>
     </w:p>
-    <w:bookmarkStart w:id="2" w:name="RANGE!A12"/>
+    <w:bookmarkStart w:id="3" w:name="RANGE!A12"/>
     <w:p>
       <w:pPr>
         <w:ind w:firstLine="567"/>
@@ -1007,7 +1017,7 @@
         </w:rPr>
         <w:t>), о нижеследующем:</w:t>
       </w:r>
-      <w:bookmarkEnd w:id="2"/>
+      <w:bookmarkEnd w:id="3"/>
     </w:p>
     <w:p>
       <w:pPr>
@@ -1792,9 +1802,9 @@
               </w:sdtPr>
               <w:sdtEndPr/>
               <w:sdtContent>
-                <w:bookmarkStart w:id="3" w:name="OLE_LINK3"/>
-                <w:bookmarkStart w:id="4" w:name="OLE_LINK4"/>
-                <w:bookmarkStart w:id="5" w:name="OLE_LINK5"/>
+                <w:bookmarkStart w:id="4" w:name="OLE_LINK3"/>
+                <w:bookmarkStart w:id="5" w:name="OLE_LINK4"/>
+                <w:bookmarkStart w:id="6" w:name="OLE_LINK5"/>
                 <w:r>
                   <w:rPr>
                     <w:bCs/>
@@ -1804,9 +1814,9 @@
                   </w:rPr>
                   <w:t>BankName</w:t>
                 </w:r>
-                <w:bookmarkEnd w:id="3"/>
                 <w:bookmarkEnd w:id="4"/>
                 <w:bookmarkEnd w:id="5"/>
+                <w:bookmarkEnd w:id="6"/>
               </w:sdtContent>
             </w:sdt>
           </w:p>
@@ -1864,8 +1874,8 @@
               </w:sdtPr>
               <w:sdtEndPr/>
               <w:sdtContent>
-                <w:bookmarkStart w:id="6" w:name="OLE_LINK6"/>
-                <w:bookmarkStart w:id="7" w:name="OLE_LINK7"/>
+                <w:bookmarkStart w:id="7" w:name="OLE_LINK6"/>
+                <w:bookmarkStart w:id="8" w:name="OLE_LINK7"/>
                 <w:r>
                   <w:rPr>
                     <w:bCs/>
@@ -1875,8 +1885,8 @@
                   </w:rPr>
                   <w:t>AccountNumber</w:t>
                 </w:r>
-                <w:bookmarkEnd w:id="6"/>
                 <w:bookmarkEnd w:id="7"/>
+                <w:bookmarkEnd w:id="8"/>
               </w:sdtContent>
             </w:sdt>
           </w:p>
@@ -1959,6 +1969,7 @@
                 </w:placeholder>
                 <w:text/>
               </w:sdtPr>
+              <w:sdtEndPr/>
               <w:sdtContent>
                 <w:r>
                   <w:rPr>
@@ -2007,7 +2018,7 @@
                 <w:lang w:val="en-US"/>
               </w:rPr>
             </w:pPr>
-            <w:bookmarkStart w:id="8" w:name="RANGE!Q22"/>
+            <w:bookmarkStart w:id="9" w:name="RANGE!Q22"/>
             <w:r>
               <w:rPr>
                 <w:bCs/>
@@ -2125,7 +2136,7 @@
               <w:t xml:space="preserve"> </w:t>
             </w:r>
           </w:p>
-          <w:bookmarkEnd w:id="8"/>
+          <w:bookmarkEnd w:id="9"/>
           <w:p>
             <w:pPr>
               <w:pStyle w:val="21"/>
@@ -2533,7 +2544,7 @@
               </w:rPr>
               <w:t xml:space="preserve">                      </w:t>
             </w:r>
-            <w:bookmarkStart w:id="9" w:name="RANGE!Q24"/>
+            <w:bookmarkStart w:id="10" w:name="RANGE!Q24"/>
             <w:r>
               <w:rPr>
                 <w:rFonts w:ascii="Times New Roman" w:eastAsia="Times New Roman" w:hAnsi="Times New Roman" w:cs="Times New Roman"/>
@@ -2543,7 +2554,7 @@
               </w:rPr>
               <w:t xml:space="preserve">/ </w:t>
             </w:r>
-            <w:bookmarkEnd w:id="9"/>
+            <w:bookmarkEnd w:id="10"/>
             <w:sdt>
               <w:sdtPr>
                 <w:rPr>
@@ -4180,6 +4191,8 @@
     <w:rsid w:val="00257089"/>
     <w:rsid w:val="003E5DD0"/>
     <w:rsid w:val="004558AE"/>
+    <w:rsid w:val="004F43EF"/>
+    <w:rsid w:val="00531211"/>
     <w:rsid w:val="006F0115"/>
     <w:rsid w:val="006F1124"/>
     <w:rsid w:val="007149D7"/>
@@ -5318,7 +5331,7 @@
 </file>
 
 <file path=customXml/itemProps1.xml><?xml version="1.0" encoding="utf-8"?>
-<ds:datastoreItem xmlns:ds="http://schemas.openxmlformats.org/officeDocument/2006/customXml" ds:itemID="{B491626A-3707-421B-9F7C-795965EA25B8}">
+<ds:datastoreItem xmlns:ds="http://schemas.openxmlformats.org/officeDocument/2006/customXml" ds:itemID="{CDFCB498-090E-4D9C-A52E-583606844057}">
   <ds:schemaRefs>
     <ds:schemaRef ds:uri="http://schemas.openxmlformats.org/officeDocument/2006/bibliography"/>
   </ds:schemaRefs>
